--- a/关于使用条款与商用说明.docx
+++ b/关于使用条款与商用说明.docx
@@ -1,7 +1,18 @@
 
 <file path=word/document.xml><?xml version="1.0" encoding="utf-8"?>
-<w:document xmlns:wpc="http://schemas.microsoft.com/office/word/2010/wordprocessingCanvas" xmlns:cx="http://schemas.microsoft.com/office/drawing/2014/chartex" xmlns:cx1="http://schemas.microsoft.com/office/drawing/2015/9/8/chartex" xmlns:cx2="http://schemas.microsoft.com/office/drawing/2015/10/21/chartex" xmlns:cx3="http://schemas.microsoft.com/office/drawing/2016/5/9/chartex" xmlns:cx4="http://schemas.microsoft.com/office/drawing/2016/5/10/chartex" xmlns:cx5="http://schemas.microsoft.com/office/drawing/2016/5/11/chartex" xmlns:cx6="http://schemas.microsoft.com/office/drawing/2016/5/12/chartex" xmlns:cx7="http://schemas.microsoft.com/office/drawing/2016/5/13/chartex" xmlns:cx8="http://schemas.microsoft.com/office/drawing/2016/5/14/chartex" xmlns:mc="http://schemas.openxmlformats.org/markup-compatibility/2006" xmlns:aink="http://schemas.microsoft.com/office/drawing/2016/ink" xmlns:am3d="http://schemas.microsoft.com/office/drawing/2017/model3d" xmlns:o="urn:schemas-microsoft-com:office:office" xmlns:r="http://schemas.openxmlformats.org/officeDocument/2006/relationships" xmlns:m="http://schemas.openxmlformats.org/officeDocument/2006/math" xmlns:v="urn:schemas-microsoft-com:vml" xmlns:wp14="http://schemas.microsoft.com/office/word/2010/wordprocessingDrawing" xmlns:wp="http://schemas.openxmlformats.org/drawingml/2006/wordprocessingDrawing" xmlns:w10="urn:schemas-microsoft-com:office:word" xmlns:w="http://schemas.openxmlformats.org/wordprocessingml/2006/main" xmlns:w14="http://schemas.microsoft.com/office/word/2010/wordml" xmlns:w15="http://schemas.microsoft.com/office/word/2012/wordml" xmlns:w16cex="http://schemas.microsoft.com/office/word/2018/wordml/cex" xmlns:w16cid="http://schemas.microsoft.com/office/word/2016/wordml/cid" xmlns:w16="http://schemas.microsoft.com/office/word/2018/wordml" xmlns:w16se="http://schemas.microsoft.com/office/word/2015/wordml/symex" xmlns:wpg="http://schemas.microsoft.com/office/word/2010/wordprocessingGroup" xmlns:wpi="http://schemas.microsoft.com/office/word/2010/wordprocessingInk" xmlns:wne="http://schemas.microsoft.com/office/word/2006/wordml" xmlns:wps="http://schemas.microsoft.com/office/word/2010/wordprocessingShape" mc:Ignorable="w14 w15 w16se w16cid w16 w16cex wp14">
+<w:document xmlns:wpc="http://schemas.microsoft.com/office/word/2010/wordprocessingCanvas" xmlns:cx="http://schemas.microsoft.com/office/drawing/2014/chartex" xmlns:cx1="http://schemas.microsoft.com/office/drawing/2015/9/8/chartex" xmlns:cx2="http://schemas.microsoft.com/office/drawing/2015/10/21/chartex" xmlns:cx3="http://schemas.microsoft.com/office/drawing/2016/5/9/chartex" xmlns:cx4="http://schemas.microsoft.com/office/drawing/2016/5/10/chartex" xmlns:cx5="http://schemas.microsoft.com/office/drawing/2016/5/11/chartex" xmlns:cx6="http://schemas.microsoft.com/office/drawing/2016/5/12/chartex" xmlns:cx7="http://schemas.microsoft.com/office/drawing/2016/5/13/chartex" xmlns:cx8="http://schemas.microsoft.com/office/drawing/2016/5/14/chartex" xmlns:mc="http://schemas.openxmlformats.org/markup-compatibility/2006" xmlns:aink="http://schemas.microsoft.com/office/drawing/2016/ink" xmlns:am3d="http://schemas.microsoft.com/office/drawing/2017/model3d" xmlns:o="urn:schemas-microsoft-com:office:office" xmlns:r="http://schemas.openxmlformats.org/officeDocument/2006/relationships" xmlns:m="http://schemas.openxmlformats.org/officeDocument/2006/math" xmlns:v="urn:schemas-microsoft-com:vml" xmlns:wp14="http://schemas.microsoft.com/office/word/2010/wordprocessingDrawing" xmlns:wp="http://schemas.openxmlformats.org/drawingml/2006/wordprocessingDrawing" xmlns:w10="urn:schemas-microsoft-com:office:word" xmlns:w="http://schemas.openxmlformats.org/wordprocessingml/2006/main" xmlns:w14="http://schemas.microsoft.com/office/word/2010/wordml" xmlns:w15="http://schemas.microsoft.com/office/word/2012/wordml" xmlns:w16cex="http://schemas.microsoft.com/office/word/2018/wordml/cex" xmlns:w16cid="http://schemas.microsoft.com/office/word/2016/wordml/cid" xmlns:w16="http://schemas.microsoft.com/office/word/2018/wordml" xmlns:w16sdtdh="http://schemas.microsoft.com/office/word/2020/wordml/sdtdatahash" xmlns:w16se="http://schemas.microsoft.com/office/word/2015/wordml/symex" xmlns:wpg="http://schemas.microsoft.com/office/word/2010/wordprocessingGroup" xmlns:wpi="http://schemas.microsoft.com/office/word/2010/wordprocessingInk" xmlns:wne="http://schemas.microsoft.com/office/word/2006/wordml" xmlns:wps="http://schemas.microsoft.com/office/word/2010/wordprocessingShape" mc:Ignorable="w14 w15 w16se w16cid w16 w16cex w16sdtdh wp14">
   <w:body>
+    <w:p>
+      <w:pPr>
+        <w:pStyle w:val="2"/>
+      </w:pPr>
+      <w:r>
+        <w:rPr>
+          <w:rFonts w:hint="eastAsia"/>
+        </w:rPr>
+        <w:t>概述</w:t>
+      </w:r>
+    </w:p>
     <w:p>
       <w:pPr>
         <w:widowControl/>
@@ -26,6 +37,22 @@
       <w:r>
         <w:rPr>
           <w:rFonts w:ascii="Tahoma" w:eastAsia="微软雅黑" w:hAnsi="Tahoma" w:hint="eastAsia"/>
+          <w:kern w:val="0"/>
+          <w:sz w:val="24"/>
+        </w:rPr>
+        <w:t xml:space="preserve"> </w:t>
+      </w:r>
+      <w:r>
+        <w:rPr>
+          <w:rFonts w:ascii="Tahoma" w:eastAsia="微软雅黑" w:hAnsi="Tahoma" w:hint="eastAsia"/>
+          <w:kern w:val="0"/>
+          <w:sz w:val="24"/>
+        </w:rPr>
+        <w:t>你游戏</w:t>
+      </w:r>
+      <w:r>
+        <w:rPr>
+          <w:rFonts w:ascii="Tahoma" w:eastAsia="微软雅黑" w:hAnsi="Tahoma" w:hint="eastAsia"/>
           <w:b/>
           <w:kern w:val="0"/>
           <w:sz w:val="24"/>
@@ -35,10 +62,27 @@
       <w:r>
         <w:rPr>
           <w:rFonts w:ascii="Tahoma" w:eastAsia="微软雅黑" w:hAnsi="Tahoma" w:hint="eastAsia"/>
-          <w:kern w:val="0"/>
-          <w:sz w:val="24"/>
-        </w:rPr>
-        <w:t>的完全</w:t>
+          <w:b/>
+          <w:kern w:val="0"/>
+          <w:sz w:val="24"/>
+        </w:rPr>
+        <w:t xml:space="preserve"> </w:t>
+      </w:r>
+      <w:r>
+        <w:rPr>
+          <w:rFonts w:ascii="Tahoma" w:eastAsia="微软雅黑" w:hAnsi="Tahoma" w:hint="eastAsia"/>
+          <w:kern w:val="0"/>
+          <w:sz w:val="24"/>
+        </w:rPr>
+        <w:t>就可以</w:t>
+      </w:r>
+      <w:r>
+        <w:rPr>
+          <w:rFonts w:ascii="Tahoma" w:eastAsia="微软雅黑" w:hAnsi="Tahoma" w:hint="eastAsia"/>
+          <w:kern w:val="0"/>
+          <w:sz w:val="24"/>
+        </w:rPr>
+        <w:t>完全</w:t>
       </w:r>
       <w:r>
         <w:rPr>
@@ -47,6 +91,143 @@
           <w:sz w:val="24"/>
         </w:rPr>
         <w:t>随意使用。</w:t>
+      </w:r>
+    </w:p>
+    <w:p>
+      <w:pPr>
+        <w:widowControl/>
+        <w:adjustRightInd w:val="0"/>
+        <w:snapToGrid w:val="0"/>
+        <w:jc w:val="left"/>
+        <w:rPr>
+          <w:rFonts w:ascii="Tahoma" w:eastAsia="微软雅黑" w:hAnsi="Tahoma"/>
+          <w:kern w:val="0"/>
+          <w:sz w:val="24"/>
+        </w:rPr>
+      </w:pPr>
+      <w:r>
+        <w:rPr>
+          <w:rFonts w:ascii="Tahoma" w:eastAsia="微软雅黑" w:hAnsi="Tahoma" w:hint="eastAsia"/>
+          <w:kern w:val="0"/>
+          <w:sz w:val="24"/>
+        </w:rPr>
+        <w:t>但</w:t>
+      </w:r>
+      <w:r>
+        <w:rPr>
+          <w:rFonts w:ascii="Tahoma" w:eastAsia="微软雅黑" w:hAnsi="Tahoma" w:hint="eastAsia"/>
+          <w:kern w:val="0"/>
+          <w:sz w:val="24"/>
+        </w:rPr>
+        <w:t>是</w:t>
+      </w:r>
+      <w:r>
+        <w:rPr>
+          <w:rFonts w:ascii="Tahoma" w:eastAsia="微软雅黑" w:hAnsi="Tahoma" w:hint="eastAsia"/>
+          <w:kern w:val="0"/>
+          <w:sz w:val="24"/>
+        </w:rPr>
+        <w:t xml:space="preserve"> </w:t>
+      </w:r>
+      <w:r>
+        <w:rPr>
+          <w:rFonts w:ascii="Tahoma" w:eastAsia="微软雅黑" w:hAnsi="Tahoma" w:hint="eastAsia"/>
+          <w:kern w:val="0"/>
+          <w:sz w:val="24"/>
+        </w:rPr>
+        <w:t>你的游戏要</w:t>
+      </w:r>
+      <w:r>
+        <w:rPr>
+          <w:rFonts w:ascii="Tahoma" w:eastAsia="微软雅黑" w:hAnsi="Tahoma" w:hint="eastAsia"/>
+          <w:b/>
+          <w:kern w:val="0"/>
+          <w:sz w:val="24"/>
+        </w:rPr>
+        <w:t>商用</w:t>
+      </w:r>
+      <w:r>
+        <w:rPr>
+          <w:rFonts w:ascii="Tahoma" w:eastAsia="微软雅黑" w:hAnsi="Tahoma" w:hint="eastAsia"/>
+          <w:b/>
+          <w:kern w:val="0"/>
+          <w:sz w:val="24"/>
+        </w:rPr>
+        <w:t xml:space="preserve"> </w:t>
+      </w:r>
+      <w:r>
+        <w:rPr>
+          <w:rFonts w:ascii="Tahoma" w:eastAsia="微软雅黑" w:hAnsi="Tahoma" w:hint="eastAsia"/>
+          <w:kern w:val="0"/>
+          <w:sz w:val="24"/>
+        </w:rPr>
+        <w:t>的话</w:t>
+      </w:r>
+      <w:r>
+        <w:rPr>
+          <w:rFonts w:ascii="Tahoma" w:eastAsia="微软雅黑" w:hAnsi="Tahoma" w:hint="eastAsia"/>
+          <w:kern w:val="0"/>
+          <w:sz w:val="24"/>
+        </w:rPr>
+        <w:t>这里还是提及一下。⊙ω⊙</w:t>
+      </w:r>
+    </w:p>
+    <w:p>
+      <w:pPr>
+        <w:widowControl/>
+        <w:adjustRightInd w:val="0"/>
+        <w:snapToGrid w:val="0"/>
+        <w:jc w:val="left"/>
+        <w:rPr>
+          <w:rFonts w:ascii="Tahoma" w:eastAsia="微软雅黑" w:hAnsi="Tahoma"/>
+          <w:kern w:val="0"/>
+          <w:sz w:val="24"/>
+        </w:rPr>
+      </w:pPr>
+      <w:r>
+        <w:rPr>
+          <w:rFonts w:ascii="Tahoma" w:eastAsia="微软雅黑" w:hAnsi="Tahoma" w:hint="eastAsia"/>
+          <w:kern w:val="0"/>
+          <w:sz w:val="24"/>
+        </w:rPr>
+        <w:t>（示例中的插件都是可以免费商用的，只是有些限制。）</w:t>
+      </w:r>
+    </w:p>
+    <w:p>
+      <w:pPr>
+        <w:widowControl/>
+        <w:adjustRightInd w:val="0"/>
+        <w:snapToGrid w:val="0"/>
+        <w:jc w:val="left"/>
+        <w:rPr>
+          <w:rFonts w:ascii="Tahoma" w:eastAsia="微软雅黑" w:hAnsi="Tahoma"/>
+          <w:kern w:val="0"/>
+          <w:sz w:val="24"/>
+        </w:rPr>
+      </w:pPr>
+      <w:r>
+        <w:rPr>
+          <w:rFonts w:ascii="Tahoma" w:eastAsia="微软雅黑" w:hAnsi="Tahoma" w:hint="eastAsia"/>
+          <w:kern w:val="0"/>
+          <w:sz w:val="24"/>
+        </w:rPr>
+        <w:t>（示例中的素材商用的和非商用的混杂</w:t>
+      </w:r>
+      <w:r>
+        <w:rPr>
+          <w:rFonts w:ascii="Tahoma" w:eastAsia="微软雅黑" w:hAnsi="Tahoma" w:hint="eastAsia"/>
+          <w:kern w:val="0"/>
+          <w:sz w:val="24"/>
+        </w:rPr>
+        <w:t>在一起</w:t>
+      </w:r>
+      <w:r>
+        <w:rPr>
+          <w:rFonts w:ascii="Tahoma" w:eastAsia="微软雅黑" w:hAnsi="Tahoma" w:hint="eastAsia"/>
+          <w:kern w:val="0"/>
+          <w:sz w:val="24"/>
+        </w:rPr>
+        <w:t>，后面有详细说明。）</w:t>
       </w:r>
     </w:p>
     <w:p>
@@ -59,121 +240,6 @@
         <w:rPr>
           <w:rFonts w:ascii="Tahoma" w:eastAsia="微软雅黑" w:hAnsi="Tahoma"/>
           <w:kern w:val="0"/>
-          <w:sz w:val="24"/>
-        </w:rPr>
-      </w:pPr>
-      <w:r>
-        <w:rPr>
-          <w:rFonts w:ascii="Tahoma" w:eastAsia="微软雅黑" w:hAnsi="Tahoma" w:hint="eastAsia"/>
-          <w:kern w:val="0"/>
-          <w:sz w:val="24"/>
-        </w:rPr>
-        <w:t>但</w:t>
-      </w:r>
-      <w:r>
-        <w:rPr>
-          <w:rFonts w:ascii="Tahoma" w:eastAsia="微软雅黑" w:hAnsi="Tahoma" w:hint="eastAsia"/>
-          <w:kern w:val="0"/>
-          <w:sz w:val="24"/>
-        </w:rPr>
-        <w:t>是</w:t>
-      </w:r>
-      <w:r>
-        <w:rPr>
-          <w:rFonts w:ascii="Tahoma" w:eastAsia="微软雅黑" w:hAnsi="Tahoma" w:hint="eastAsia"/>
-          <w:b/>
-          <w:kern w:val="0"/>
-          <w:sz w:val="24"/>
-        </w:rPr>
-        <w:t>商用</w:t>
-      </w:r>
-      <w:r>
-        <w:rPr>
-          <w:rFonts w:ascii="Tahoma" w:eastAsia="微软雅黑" w:hAnsi="Tahoma" w:hint="eastAsia"/>
-          <w:kern w:val="0"/>
-          <w:sz w:val="24"/>
-        </w:rPr>
-        <w:t>的话</w:t>
-      </w:r>
-      <w:r>
-        <w:rPr>
-          <w:rFonts w:ascii="Tahoma" w:eastAsia="微软雅黑" w:hAnsi="Tahoma" w:hint="eastAsia"/>
-          <w:kern w:val="0"/>
-          <w:sz w:val="24"/>
-        </w:rPr>
-        <w:t>这里还是提及一下。⊙ω⊙</w:t>
-      </w:r>
-    </w:p>
-    <w:p>
-      <w:pPr>
-        <w:widowControl/>
-        <w:adjustRightInd w:val="0"/>
-        <w:snapToGrid w:val="0"/>
-        <w:spacing w:after="200"/>
-        <w:jc w:val="left"/>
-        <w:rPr>
-          <w:rFonts w:ascii="Tahoma" w:eastAsia="微软雅黑" w:hAnsi="Tahoma"/>
-          <w:kern w:val="0"/>
-          <w:sz w:val="24"/>
-        </w:rPr>
-      </w:pPr>
-      <w:r>
-        <w:rPr>
-          <w:rFonts w:ascii="Tahoma" w:eastAsia="微软雅黑" w:hAnsi="Tahoma" w:hint="eastAsia"/>
-          <w:kern w:val="0"/>
-          <w:sz w:val="24"/>
-        </w:rPr>
-        <w:t>（示例中的插件都是可以免费商用的，只是有些限制。）</w:t>
-      </w:r>
-    </w:p>
-    <w:p>
-      <w:pPr>
-        <w:widowControl/>
-        <w:adjustRightInd w:val="0"/>
-        <w:snapToGrid w:val="0"/>
-        <w:spacing w:after="200"/>
-        <w:jc w:val="left"/>
-        <w:rPr>
-          <w:rFonts w:ascii="Tahoma" w:eastAsia="微软雅黑" w:hAnsi="Tahoma"/>
-          <w:kern w:val="0"/>
-          <w:sz w:val="24"/>
-        </w:rPr>
-      </w:pPr>
-      <w:r>
-        <w:rPr>
-          <w:rFonts w:ascii="Tahoma" w:eastAsia="微软雅黑" w:hAnsi="Tahoma" w:hint="eastAsia"/>
-          <w:kern w:val="0"/>
-          <w:sz w:val="24"/>
-        </w:rPr>
-        <w:t>（示例中的素材商用的和非商用的混杂</w:t>
-      </w:r>
-      <w:r>
-        <w:rPr>
-          <w:rFonts w:ascii="Tahoma" w:eastAsia="微软雅黑" w:hAnsi="Tahoma" w:hint="eastAsia"/>
-          <w:kern w:val="0"/>
-          <w:sz w:val="24"/>
-        </w:rPr>
-        <w:t>在一起</w:t>
-      </w:r>
-      <w:r>
-        <w:rPr>
-          <w:rFonts w:ascii="Tahoma" w:eastAsia="微软雅黑" w:hAnsi="Tahoma" w:hint="eastAsia"/>
-          <w:kern w:val="0"/>
-          <w:sz w:val="24"/>
-        </w:rPr>
-        <w:t>，后面有详细说明。）</w:t>
-      </w:r>
-    </w:p>
-    <w:p>
-      <w:pPr>
-        <w:widowControl/>
-        <w:adjustRightInd w:val="0"/>
-        <w:snapToGrid w:val="0"/>
-        <w:spacing w:after="200"/>
-        <w:jc w:val="left"/>
-        <w:rPr>
-          <w:rFonts w:ascii="Tahoma" w:eastAsia="微软雅黑" w:hAnsi="Tahoma"/>
-          <w:kern w:val="0"/>
           <w:sz w:val="22"/>
         </w:rPr>
       </w:pPr>
@@ -199,14 +265,11 @@
     </w:p>
     <w:p>
       <w:pPr>
-        <w:pStyle w:val="1"/>
-        <w:rPr>
-          <w:rFonts w:ascii="微软雅黑" w:eastAsia="微软雅黑" w:hAnsi="微软雅黑"/>
-        </w:rPr>
-      </w:pPr>
-      <w:r>
-        <w:rPr>
-          <w:rFonts w:ascii="微软雅黑" w:eastAsia="微软雅黑" w:hAnsi="微软雅黑" w:hint="eastAsia"/>
+        <w:pStyle w:val="2"/>
+      </w:pPr>
+      <w:r>
+        <w:rPr>
+          <w:rFonts w:hint="eastAsia"/>
         </w:rPr>
         <w:lastRenderedPageBreak/>
         <w:t>商用插件</w:t>
@@ -214,14 +277,25 @@
     </w:p>
     <w:p>
       <w:pPr>
-        <w:pStyle w:val="2"/>
-      </w:pPr>
-      <w:r>
+        <w:pStyle w:val="3"/>
+        <w:spacing w:before="120" w:after="120" w:line="415" w:lineRule="auto"/>
+        <w:rPr>
+          <w:sz w:val="28"/>
+          <w:szCs w:val="28"/>
+        </w:rPr>
+      </w:pPr>
+      <w:r>
+        <w:rPr>
+          <w:sz w:val="28"/>
+          <w:szCs w:val="28"/>
+        </w:rPr>
         <w:t>M</w:t>
       </w:r>
       <w:r>
         <w:rPr>
           <w:rFonts w:hint="eastAsia"/>
+          <w:sz w:val="28"/>
+          <w:szCs w:val="28"/>
         </w:rPr>
         <w:t>og使用条款</w:t>
       </w:r>
@@ -291,19 +365,11 @@
         <w:r>
           <w:rPr>
             <w:rStyle w:val="a4"/>
-            <w:rFonts w:ascii="Tahoma" w:eastAsia="微软雅黑" w:hAnsi="Tahoma"/>
-            <w:kern w:val="0"/>
-            <w:sz w:val="22"/>
           </w:rPr>
-          <w:t>https://atelierrgss.wordpress.com/</w:t>
+          <w:t>https://mogplugins.wordpress.com/</w:t>
         </w:r>
       </w:hyperlink>
       <w:r>
-        <w:rPr>
-          <w:rFonts w:ascii="Tahoma" w:eastAsia="微软雅黑" w:hAnsi="Tahoma" w:hint="eastAsia"/>
-          <w:kern w:val="0"/>
-          <w:sz w:val="22"/>
-        </w:rPr>
         <w:t xml:space="preserve"> </w:t>
       </w:r>
       <w:r>
@@ -1106,21 +1172,34 @@
     </w:p>
     <w:p>
       <w:pPr>
-        <w:pStyle w:val="2"/>
+        <w:pStyle w:val="3"/>
+        <w:spacing w:before="120" w:after="120" w:line="415" w:lineRule="auto"/>
+        <w:rPr>
+          <w:sz w:val="28"/>
+          <w:szCs w:val="28"/>
+        </w:rPr>
       </w:pPr>
       <w:r>
         <w:rPr>
           <w:rFonts w:hint="eastAsia"/>
+          <w:sz w:val="28"/>
+          <w:szCs w:val="28"/>
         </w:rPr>
         <w:lastRenderedPageBreak/>
         <w:t>Drill</w:t>
       </w:r>
       <w:r>
+        <w:rPr>
+          <w:sz w:val="28"/>
+          <w:szCs w:val="28"/>
+        </w:rPr>
         <w:t>_up</w:t>
       </w:r>
       <w:r>
         <w:rPr>
           <w:rFonts w:hint="eastAsia"/>
+          <w:sz w:val="28"/>
+          <w:szCs w:val="28"/>
         </w:rPr>
         <w:t>使用条款</w:t>
       </w:r>
@@ -1683,21 +1762,34 @@
     </w:p>
     <w:p>
       <w:pPr>
-        <w:pStyle w:val="2"/>
-      </w:pPr>
-      <w:r>
+        <w:pStyle w:val="3"/>
+        <w:spacing w:before="120" w:after="120" w:line="415" w:lineRule="auto"/>
+        <w:rPr>
+          <w:sz w:val="28"/>
+          <w:szCs w:val="28"/>
+        </w:rPr>
+      </w:pPr>
+      <w:r>
+        <w:rPr>
+          <w:sz w:val="28"/>
+          <w:szCs w:val="28"/>
+        </w:rPr>
         <w:lastRenderedPageBreak/>
         <w:t>Lagomoro</w:t>
       </w:r>
       <w:r>
         <w:rPr>
           <w:rFonts w:hint="eastAsia"/>
+          <w:sz w:val="28"/>
+          <w:szCs w:val="28"/>
         </w:rPr>
         <w:t>小优</w:t>
       </w:r>
       <w:r>
         <w:rPr>
           <w:rFonts w:hint="eastAsia"/>
+          <w:sz w:val="28"/>
+          <w:szCs w:val="28"/>
         </w:rPr>
         <w:t>使用条款</w:t>
       </w:r>
@@ -2173,20 +2265,21 @@
     </w:p>
     <w:p>
       <w:pPr>
-        <w:pStyle w:val="2"/>
+        <w:pStyle w:val="3"/>
+        <w:spacing w:before="120" w:after="120" w:line="415" w:lineRule="auto"/>
+        <w:rPr>
+          <w:sz w:val="28"/>
+          <w:szCs w:val="28"/>
+        </w:rPr>
       </w:pPr>
       <w:r>
         <w:rPr>
           <w:rFonts w:hint="eastAsia"/>
+          <w:sz w:val="28"/>
+          <w:szCs w:val="28"/>
         </w:rPr>
         <w:lastRenderedPageBreak/>
-        <w:t>Yep</w:t>
-      </w:r>
-      <w:r>
-        <w:rPr>
-          <w:rFonts w:hint="eastAsia"/>
-        </w:rPr>
-        <w:t>使用条款</w:t>
+        <w:t>Yep使用条款</w:t>
       </w:r>
     </w:p>
     <w:p>
@@ -2825,7 +2918,7 @@
         <w:widowControl/>
         <w:jc w:val="left"/>
         <w:rPr>
-          <w:rFonts w:ascii="Tahoma" w:eastAsia="微软雅黑" w:hAnsi="Tahoma"/>
+          <w:rFonts w:ascii="Tahoma" w:eastAsia="微软雅黑" w:hAnsi="Tahoma" w:hint="eastAsia"/>
           <w:kern w:val="0"/>
           <w:sz w:val="22"/>
         </w:rPr>
@@ -2841,15 +2934,26 @@
     </w:p>
     <w:p>
       <w:pPr>
-        <w:pStyle w:val="2"/>
-      </w:pPr>
-      <w:r>
+        <w:pStyle w:val="3"/>
+        <w:spacing w:before="120" w:after="120" w:line="415" w:lineRule="auto"/>
+        <w:rPr>
+          <w:sz w:val="28"/>
+          <w:szCs w:val="28"/>
+        </w:rPr>
+      </w:pPr>
+      <w:r>
+        <w:rPr>
+          <w:sz w:val="28"/>
+          <w:szCs w:val="28"/>
+        </w:rPr>
         <w:lastRenderedPageBreak/>
-        <w:t>Yana</w:t>
+        <w:t>Hudell</w:t>
       </w:r>
       <w:r>
         <w:rPr>
           <w:rFonts w:hint="eastAsia"/>
+          <w:sz w:val="28"/>
+          <w:szCs w:val="28"/>
         </w:rPr>
         <w:t>使用条款</w:t>
       </w:r>
@@ -2901,37 +3005,42 @@
         <w:rPr>
           <w:rFonts w:ascii="Tahoma" w:eastAsia="微软雅黑" w:hAnsi="Tahoma"/>
           <w:b/>
-          <w:color w:val="BFBFBF" w:themeColor="background1" w:themeShade="BF"/>
-          <w:kern w:val="0"/>
-          <w:sz w:val="22"/>
-        </w:rPr>
-        <w:t>MiniInformationWindow</w:t>
-      </w:r>
-      <w:r>
-        <w:rPr>
-          <w:rFonts w:ascii="Tahoma" w:eastAsia="微软雅黑" w:hAnsi="Tahoma" w:hint="eastAsia"/>
-          <w:b/>
-          <w:color w:val="BFBFBF" w:themeColor="background1" w:themeShade="BF"/>
-          <w:kern w:val="0"/>
-          <w:sz w:val="22"/>
-        </w:rPr>
-        <w:t>.js</w:t>
-      </w:r>
-      <w:r>
-        <w:rPr>
-          <w:rFonts w:ascii="Tahoma" w:eastAsia="微软雅黑" w:hAnsi="Tahoma" w:hint="eastAsia"/>
-          <w:b/>
-          <w:color w:val="BFBFBF" w:themeColor="background1" w:themeShade="BF"/>
-          <w:kern w:val="0"/>
-          <w:sz w:val="22"/>
-        </w:rPr>
-        <w:t>主菜单</w:t>
-      </w:r>
-      <w:r>
-        <w:rPr>
-          <w:rFonts w:ascii="Tahoma" w:eastAsia="微软雅黑" w:hAnsi="Tahoma"/>
-          <w:b/>
-          <w:color w:val="BFBFBF" w:themeColor="background1" w:themeShade="BF"/>
+          <w:kern w:val="0"/>
+          <w:sz w:val="22"/>
+        </w:rPr>
+        <w:t>OrangeMapshot</w:t>
+      </w:r>
+      <w:r>
+        <w:rPr>
+          <w:rFonts w:ascii="Tahoma" w:eastAsia="微软雅黑" w:hAnsi="Tahoma" w:hint="eastAsia"/>
+          <w:b/>
+          <w:kern w:val="0"/>
+          <w:sz w:val="22"/>
+        </w:rPr>
+        <w:t xml:space="preserve">.js </w:t>
+      </w:r>
+      <w:r>
+        <w:rPr>
+          <w:rFonts w:ascii="Tahoma" w:eastAsia="微软雅黑" w:hAnsi="Tahoma" w:hint="eastAsia"/>
+          <w:b/>
+          <w:kern w:val="0"/>
+          <w:sz w:val="22"/>
+        </w:rPr>
+        <w:t xml:space="preserve"> </w:t>
+      </w:r>
+      <w:r>
+        <w:rPr>
+          <w:rFonts w:ascii="Tahoma" w:eastAsia="微软雅黑" w:hAnsi="Tahoma" w:hint="eastAsia"/>
+          <w:b/>
+          <w:kern w:val="0"/>
+          <w:sz w:val="22"/>
+        </w:rPr>
+        <w:t>系统</w:t>
+      </w:r>
+      <w:r>
+        <w:rPr>
+          <w:rFonts w:ascii="Tahoma" w:eastAsia="微软雅黑" w:hAnsi="Tahoma"/>
+          <w:b/>
           <w:kern w:val="0"/>
           <w:sz w:val="22"/>
         </w:rPr>
@@ -2941,31 +3050,10 @@
         <w:rPr>
           <w:rFonts w:ascii="Tahoma" w:eastAsia="微软雅黑" w:hAnsi="Tahoma"/>
           <w:b/>
-          <w:color w:val="BFBFBF" w:themeColor="background1" w:themeShade="BF"/>
-          <w:kern w:val="0"/>
-          <w:sz w:val="22"/>
-        </w:rPr>
-        <w:t>详细信息窗口</w:t>
-      </w:r>
-      <w:r>
-        <w:rPr>
-          <w:rFonts w:ascii="Tahoma" w:eastAsia="微软雅黑" w:hAnsi="Tahoma" w:hint="eastAsia"/>
-          <w:b/>
-          <w:color w:val="BFBFBF" w:themeColor="background1" w:themeShade="BF"/>
-          <w:kern w:val="0"/>
-          <w:sz w:val="22"/>
-        </w:rPr>
-        <w:t xml:space="preserve"> </w:t>
-      </w:r>
-      <w:r>
-        <w:rPr>
-          <w:rFonts w:ascii="Tahoma" w:eastAsia="微软雅黑" w:hAnsi="Tahoma" w:hint="eastAsia"/>
-          <w:b/>
-          <w:color w:val="BFBFBF" w:themeColor="background1" w:themeShade="BF"/>
-          <w:kern w:val="0"/>
-          <w:sz w:val="22"/>
-        </w:rPr>
-        <w:t>（已被其他插件代替）</w:t>
+          <w:kern w:val="0"/>
+          <w:sz w:val="22"/>
+        </w:rPr>
+        <w:t>截取地图工具</w:t>
       </w:r>
     </w:p>
     <w:p>
@@ -2991,7 +3079,7 @@
           <w:kern w:val="0"/>
           <w:sz w:val="22"/>
         </w:rPr>
-        <w:t>SpecularReflectionSprite</w:t>
+        <w:t>OrangeAutoSave</w:t>
       </w:r>
       <w:r>
         <w:rPr>
@@ -3001,7 +3089,7 @@
           <w:kern w:val="0"/>
           <w:sz w:val="22"/>
         </w:rPr>
-        <w:t xml:space="preserve">.js </w:t>
+        <w:t xml:space="preserve">.js  </w:t>
       </w:r>
       <w:r>
         <w:rPr>
@@ -3011,7 +3099,7 @@
           <w:kern w:val="0"/>
           <w:sz w:val="22"/>
         </w:rPr>
-        <w:t>地图</w:t>
+        <w:t>系统</w:t>
       </w:r>
       <w:r>
         <w:rPr>
@@ -3031,7 +3119,7 @@
           <w:kern w:val="0"/>
           <w:sz w:val="22"/>
         </w:rPr>
-        <w:t>图块镜像反射</w:t>
+        <w:t>自动存档</w:t>
       </w:r>
       <w:r>
         <w:rPr>
@@ -3041,83 +3129,7 @@
           <w:kern w:val="0"/>
           <w:sz w:val="22"/>
         </w:rPr>
-        <w:t>（已被其他插件代替）</w:t>
-      </w:r>
-    </w:p>
-    <w:p>
-      <w:pPr>
-        <w:widowControl/>
-        <w:adjustRightInd w:val="0"/>
-        <w:snapToGrid w:val="0"/>
-        <w:spacing w:after="200"/>
-        <w:jc w:val="left"/>
-        <w:rPr>
-          <w:rFonts w:ascii="Tahoma" w:eastAsia="微软雅黑" w:hAnsi="Tahoma"/>
-          <w:b/>
-          <w:color w:val="BFBFBF" w:themeColor="background1" w:themeShade="BF"/>
-          <w:kern w:val="0"/>
-          <w:sz w:val="22"/>
-        </w:rPr>
-      </w:pPr>
-      <w:r>
-        <w:rPr>
-          <w:rFonts w:ascii="Tahoma" w:eastAsia="微软雅黑" w:hAnsi="Tahoma"/>
-          <w:b/>
-          <w:color w:val="BFBFBF" w:themeColor="background1" w:themeShade="BF"/>
-          <w:kern w:val="0"/>
-          <w:sz w:val="22"/>
-        </w:rPr>
-        <w:t>MoveRoutePlus</w:t>
-      </w:r>
-      <w:r>
-        <w:rPr>
-          <w:rFonts w:ascii="Tahoma" w:eastAsia="微软雅黑" w:hAnsi="Tahoma" w:hint="eastAsia"/>
-          <w:b/>
-          <w:color w:val="BFBFBF" w:themeColor="background1" w:themeShade="BF"/>
-          <w:kern w:val="0"/>
-          <w:sz w:val="22"/>
-        </w:rPr>
-        <w:t xml:space="preserve">.js </w:t>
-      </w:r>
-      <w:r>
-        <w:rPr>
-          <w:rFonts w:ascii="Tahoma" w:eastAsia="微软雅黑" w:hAnsi="Tahoma" w:hint="eastAsia"/>
-          <w:b/>
-          <w:color w:val="BFBFBF" w:themeColor="background1" w:themeShade="BF"/>
-          <w:kern w:val="0"/>
-          <w:sz w:val="22"/>
-        </w:rPr>
-        <w:t>地图</w:t>
-      </w:r>
-      <w:r>
-        <w:rPr>
-          <w:rFonts w:ascii="Tahoma" w:eastAsia="微软雅黑" w:hAnsi="Tahoma"/>
-          <w:b/>
-          <w:color w:val="BFBFBF" w:themeColor="background1" w:themeShade="BF"/>
-          <w:kern w:val="0"/>
-          <w:sz w:val="22"/>
-        </w:rPr>
-        <w:t xml:space="preserve"> - </w:t>
-      </w:r>
-      <w:r>
-        <w:rPr>
-          <w:rFonts w:ascii="Tahoma" w:eastAsia="微软雅黑" w:hAnsi="Tahoma"/>
-          <w:b/>
-          <w:color w:val="BFBFBF" w:themeColor="background1" w:themeShade="BF"/>
-          <w:kern w:val="0"/>
-          <w:sz w:val="22"/>
-        </w:rPr>
-        <w:t>设置移动路线指令扩展</w:t>
-      </w:r>
-      <w:r>
-        <w:rPr>
-          <w:rFonts w:ascii="Tahoma" w:eastAsia="微软雅黑" w:hAnsi="Tahoma" w:hint="eastAsia"/>
-          <w:b/>
-          <w:color w:val="BFBFBF" w:themeColor="background1" w:themeShade="BF"/>
-          <w:kern w:val="0"/>
-          <w:sz w:val="22"/>
-        </w:rPr>
-        <w:t>（已被其他插件代替）</w:t>
+        <w:t>（已被代替）</w:t>
       </w:r>
     </w:p>
     <w:tbl>
@@ -3143,6 +3155,7 @@
               <w:jc w:val="center"/>
               <w:rPr>
                 <w:rFonts w:ascii="Tahoma" w:eastAsia="微软雅黑" w:hAnsi="Tahoma"/>
+                <w:b/>
                 <w:kern w:val="0"/>
                 <w:sz w:val="22"/>
               </w:rPr>
@@ -3182,23 +3195,7 @@
                 <w:kern w:val="0"/>
                 <w:sz w:val="22"/>
               </w:rPr>
-              <w:t>当プラグインは</w:t>
-            </w:r>
-            <w:r>
-              <w:rPr>
-                <w:rFonts w:ascii="Tahoma" w:eastAsia="微软雅黑" w:hAnsi="Tahoma"/>
-                <w:kern w:val="0"/>
-                <w:sz w:val="22"/>
-              </w:rPr>
-              <w:t>MIT</w:t>
-            </w:r>
-            <w:r>
-              <w:rPr>
-                <w:rFonts w:ascii="Tahoma" w:eastAsia="微软雅黑" w:hAnsi="Tahoma"/>
-                <w:kern w:val="0"/>
-                <w:sz w:val="22"/>
-              </w:rPr>
-              <w:t>ライセンスで公開されています。</w:t>
+              <w:t>Check out my website:</w:t>
             </w:r>
           </w:p>
           <w:p>
@@ -3220,7 +3217,23 @@
                 <w:kern w:val="0"/>
                 <w:sz w:val="22"/>
               </w:rPr>
-              <w:t>使用に制限はありません。商用、アダルト、いずれにも使用できます。</w:t>
+              <w:t>http</w:t>
+            </w:r>
+            <w:r>
+              <w:rPr>
+                <w:rFonts w:ascii="Tahoma" w:eastAsia="微软雅黑" w:hAnsi="Tahoma" w:hint="eastAsia"/>
+                <w:kern w:val="0"/>
+                <w:sz w:val="22"/>
+              </w:rPr>
+              <w:t>s</w:t>
+            </w:r>
+            <w:r>
+              <w:rPr>
+                <w:rFonts w:ascii="Tahoma" w:eastAsia="微软雅黑" w:hAnsi="Tahoma"/>
+                <w:kern w:val="0"/>
+                <w:sz w:val="22"/>
+              </w:rPr>
+              <w:t>://www.hudell.com</w:t>
             </w:r>
           </w:p>
           <w:p>
@@ -3232,6 +3245,7 @@
               <w:jc w:val="left"/>
               <w:rPr>
                 <w:rFonts w:ascii="Tahoma" w:eastAsia="微软雅黑" w:hAnsi="Tahoma"/>
+                <w:b/>
                 <w:kern w:val="0"/>
                 <w:sz w:val="22"/>
               </w:rPr>
@@ -3242,119 +3256,7 @@
                 <w:kern w:val="0"/>
                 <w:sz w:val="22"/>
               </w:rPr>
-              <w:t>二次配布も制限はしませんが、サポートは行いません。</w:t>
-            </w:r>
-          </w:p>
-          <w:p>
-            <w:pPr>
-              <w:widowControl/>
-              <w:adjustRightInd w:val="0"/>
-              <w:snapToGrid w:val="0"/>
-              <w:spacing w:after="200"/>
-              <w:jc w:val="left"/>
-              <w:rPr>
-                <w:rFonts w:ascii="Tahoma" w:eastAsia="微软雅黑" w:hAnsi="Tahoma"/>
-                <w:kern w:val="0"/>
-                <w:sz w:val="22"/>
-              </w:rPr>
-            </w:pPr>
-            <w:r>
-              <w:rPr>
-                <w:rFonts w:ascii="Tahoma" w:eastAsia="微软雅黑" w:hAnsi="Tahoma"/>
-                <w:kern w:val="0"/>
-                <w:sz w:val="22"/>
-              </w:rPr>
-              <w:t>著作表示は任意です。行わなくても利用できます。</w:t>
-            </w:r>
-          </w:p>
-          <w:p>
-            <w:pPr>
-              <w:widowControl/>
-              <w:adjustRightInd w:val="0"/>
-              <w:snapToGrid w:val="0"/>
-              <w:spacing w:after="200"/>
-              <w:jc w:val="left"/>
-              <w:rPr>
-                <w:rFonts w:ascii="Tahoma" w:eastAsia="微软雅黑" w:hAnsi="Tahoma"/>
-                <w:kern w:val="0"/>
-                <w:sz w:val="22"/>
-              </w:rPr>
-            </w:pPr>
-            <w:r>
-              <w:rPr>
-                <w:rFonts w:ascii="Tahoma" w:eastAsia="微软雅黑" w:hAnsi="Tahoma"/>
-                <w:kern w:val="0"/>
-                <w:sz w:val="22"/>
-              </w:rPr>
-              <w:t>要するに、特に規約はありません。</w:t>
-            </w:r>
-          </w:p>
-          <w:p>
-            <w:pPr>
-              <w:widowControl/>
-              <w:adjustRightInd w:val="0"/>
-              <w:snapToGrid w:val="0"/>
-              <w:spacing w:after="200"/>
-              <w:jc w:val="left"/>
-              <w:rPr>
-                <w:rFonts w:ascii="Tahoma" w:eastAsia="微软雅黑" w:hAnsi="Tahoma"/>
-                <w:kern w:val="0"/>
-                <w:sz w:val="22"/>
-              </w:rPr>
-            </w:pPr>
-            <w:r>
-              <w:rPr>
-                <w:rFonts w:ascii="Tahoma" w:eastAsia="微软雅黑" w:hAnsi="Tahoma"/>
-                <w:kern w:val="0"/>
-                <w:sz w:val="22"/>
-              </w:rPr>
-              <w:t>バグ報告や使用方法等のお問合せはネ実ツクールスレ、または、</w:t>
-            </w:r>
-            <w:r>
-              <w:rPr>
-                <w:rFonts w:ascii="Tahoma" w:eastAsia="微软雅黑" w:hAnsi="Tahoma"/>
-                <w:kern w:val="0"/>
-                <w:sz w:val="22"/>
-              </w:rPr>
-              <w:t>Twitter</w:t>
-            </w:r>
-            <w:r>
-              <w:rPr>
-                <w:rFonts w:ascii="Tahoma" w:eastAsia="微软雅黑" w:hAnsi="Tahoma"/>
-                <w:kern w:val="0"/>
-                <w:sz w:val="22"/>
-              </w:rPr>
-              <w:t>にお願いします。</w:t>
-            </w:r>
-            <w:r>
-              <w:rPr>
-                <w:rFonts w:ascii="Tahoma" w:eastAsia="微软雅黑" w:hAnsi="Tahoma"/>
-                <w:kern w:val="0"/>
-                <w:sz w:val="22"/>
-              </w:rPr>
-              <w:t>https://twitter.com/yanatsuki_</w:t>
-            </w:r>
-          </w:p>
-          <w:p>
-            <w:pPr>
-              <w:widowControl/>
-              <w:adjustRightInd w:val="0"/>
-              <w:snapToGrid w:val="0"/>
-              <w:spacing w:after="200"/>
-              <w:jc w:val="left"/>
-              <w:rPr>
-                <w:rFonts w:ascii="Tahoma" w:eastAsia="微软雅黑" w:hAnsi="Tahoma"/>
-                <w:kern w:val="0"/>
-                <w:sz w:val="22"/>
-              </w:rPr>
-            </w:pPr>
-            <w:r>
-              <w:rPr>
-                <w:rFonts w:ascii="Tahoma" w:eastAsia="微软雅黑" w:hAnsi="Tahoma"/>
-                <w:kern w:val="0"/>
-                <w:sz w:val="22"/>
-              </w:rPr>
-              <w:t>素材利用は自己責任でお願いします。</w:t>
+              <w:t>Free for commercial and non commercial use.</w:t>
             </w:r>
           </w:p>
         </w:tc>
@@ -3421,39 +3323,7 @@
           <w:kern w:val="0"/>
           <w:sz w:val="22"/>
         </w:rPr>
-        <w:t>插件</w:t>
-      </w:r>
-      <w:r>
-        <w:rPr>
-          <w:rFonts w:ascii="Tahoma" w:eastAsia="微软雅黑" w:hAnsi="Tahoma" w:hint="eastAsia"/>
-          <w:kern w:val="0"/>
-          <w:sz w:val="22"/>
-        </w:rPr>
-        <w:t>以</w:t>
-      </w:r>
-      <w:r>
-        <w:rPr>
-          <w:rFonts w:ascii="Tahoma" w:eastAsia="微软雅黑" w:hAnsi="Tahoma"/>
-          <w:kern w:val="0"/>
-          <w:sz w:val="22"/>
-        </w:rPr>
-        <w:t>MIT</w:t>
-      </w:r>
-      <w:r>
-        <w:rPr>
-          <w:rFonts w:ascii="Tahoma" w:eastAsia="微软雅黑" w:hAnsi="Tahoma"/>
-          <w:kern w:val="0"/>
-          <w:sz w:val="22"/>
-        </w:rPr>
-        <w:t>许可证公开</w:t>
-      </w:r>
-      <w:r>
-        <w:rPr>
-          <w:rFonts w:ascii="Tahoma" w:eastAsia="微软雅黑" w:hAnsi="Tahoma" w:hint="eastAsia"/>
-          <w:kern w:val="0"/>
-          <w:sz w:val="22"/>
-        </w:rPr>
-        <w:t>。</w:t>
+        <w:t>商业非商业都可以用。</w:t>
       </w:r>
     </w:p>
     <w:p>
@@ -3475,7 +3345,7 @@
           <w:kern w:val="0"/>
           <w:sz w:val="22"/>
         </w:rPr>
-        <w:t>插件没有使用限制，商用非商用都可以。</w:t>
+        <w:t>你如果有兴趣可以去他网站看看：</w:t>
       </w:r>
     </w:p>
     <w:p>
@@ -3491,86 +3361,17 @@
           <w:sz w:val="22"/>
         </w:rPr>
       </w:pPr>
-      <w:r>
-        <w:rPr>
-          <w:rFonts w:ascii="Tahoma" w:eastAsia="微软雅黑" w:hAnsi="Tahoma" w:hint="eastAsia"/>
-          <w:kern w:val="0"/>
-          <w:sz w:val="22"/>
-        </w:rPr>
-        <w:t>不限制二次修改，但是不建议。</w:t>
-      </w:r>
-      <w:r>
-        <w:rPr>
-          <w:rFonts w:ascii="Tahoma" w:eastAsia="微软雅黑" w:hAnsi="Tahoma" w:hint="eastAsia"/>
-          <w:kern w:val="0"/>
-          <w:sz w:val="20"/>
-        </w:rPr>
-        <w:t>（</w:t>
-      </w:r>
-      <w:r>
-        <w:rPr>
-          <w:rFonts w:ascii="Tahoma" w:eastAsia="微软雅黑" w:hAnsi="Tahoma" w:hint="eastAsia"/>
-          <w:kern w:val="0"/>
-          <w:sz w:val="20"/>
-        </w:rPr>
-        <w:t>╭</w:t>
-      </w:r>
-      <w:r>
-        <w:rPr>
-          <w:rFonts w:ascii="Tahoma" w:eastAsia="微软雅黑" w:hAnsi="Tahoma" w:hint="eastAsia"/>
-          <w:kern w:val="0"/>
-          <w:sz w:val="20"/>
-        </w:rPr>
-        <w:t>(</w:t>
-      </w:r>
-      <w:r>
-        <w:rPr>
-          <w:rFonts w:ascii="Tahoma" w:eastAsia="微软雅黑" w:hAnsi="Tahoma" w:hint="eastAsia"/>
-          <w:kern w:val="0"/>
-          <w:sz w:val="20"/>
-        </w:rPr>
-        <w:t>°</w:t>
-      </w:r>
-      <w:r>
-        <w:rPr>
-          <w:rFonts w:ascii="Tahoma" w:eastAsia="微软雅黑" w:hAnsi="Tahoma" w:hint="eastAsia"/>
-          <w:kern w:val="0"/>
-          <w:sz w:val="20"/>
-        </w:rPr>
-        <w:t>A</w:t>
-      </w:r>
-      <w:r>
-        <w:rPr>
-          <w:rFonts w:ascii="Tahoma" w:eastAsia="微软雅黑" w:hAnsi="Tahoma" w:hint="eastAsia"/>
-          <w:kern w:val="0"/>
-          <w:sz w:val="20"/>
-        </w:rPr>
-        <w:t>°</w:t>
-      </w:r>
-      <w:r>
-        <w:rPr>
-          <w:rFonts w:ascii="Tahoma" w:eastAsia="微软雅黑" w:hAnsi="Tahoma" w:hint="eastAsia"/>
-          <w:kern w:val="0"/>
-          <w:sz w:val="20"/>
-        </w:rPr>
-        <w:t>`)</w:t>
-      </w:r>
-      <w:r>
-        <w:rPr>
-          <w:rFonts w:ascii="Tahoma" w:eastAsia="微软雅黑" w:hAnsi="Tahoma" w:hint="eastAsia"/>
-          <w:kern w:val="0"/>
-          <w:sz w:val="20"/>
-        </w:rPr>
-        <w:t>╮</w:t>
-      </w:r>
-      <w:r>
-        <w:rPr>
-          <w:rFonts w:ascii="Tahoma" w:eastAsia="微软雅黑" w:hAnsi="Tahoma" w:hint="eastAsia"/>
-          <w:kern w:val="0"/>
-          <w:sz w:val="20"/>
-        </w:rPr>
-        <w:t>他原插件灵活性太低，不改看不下去……）</w:t>
-      </w:r>
+      <w:hyperlink r:id="rId15" w:history="1">
+        <w:r>
+          <w:rPr>
+            <w:rStyle w:val="a4"/>
+            <w:rFonts w:ascii="Tahoma" w:eastAsia="微软雅黑" w:hAnsi="Tahoma"/>
+            <w:kern w:val="0"/>
+            <w:sz w:val="22"/>
+          </w:rPr>
+          <w:t>https://www.hudell.com</w:t>
+        </w:r>
+      </w:hyperlink>
     </w:p>
     <w:p>
       <w:pPr>
@@ -3585,14 +3386,6 @@
           <w:sz w:val="22"/>
         </w:rPr>
       </w:pPr>
-      <w:r>
-        <w:rPr>
-          <w:rFonts w:ascii="Tahoma" w:eastAsia="微软雅黑" w:hAnsi="Tahoma" w:hint="eastAsia"/>
-          <w:kern w:val="0"/>
-          <w:sz w:val="22"/>
-        </w:rPr>
-        <w:t>著作显示不限制，可以直接使用。</w:t>
-      </w:r>
     </w:p>
     <w:p>
       <w:pPr>
@@ -3615,15 +3408,27 @@
     </w:p>
     <w:p>
       <w:pPr>
-        <w:pStyle w:val="2"/>
-      </w:pPr>
-      <w:r>
+        <w:pStyle w:val="3"/>
+        <w:spacing w:before="120" w:after="120" w:line="415" w:lineRule="auto"/>
+        <w:rPr>
+          <w:sz w:val="28"/>
+          <w:szCs w:val="28"/>
+        </w:rPr>
+      </w:pPr>
+      <w:r>
+        <w:rPr>
+          <w:rFonts w:hint="eastAsia"/>
+          <w:sz w:val="28"/>
+          <w:szCs w:val="28"/>
+        </w:rPr>
         <w:lastRenderedPageBreak/>
-        <w:t>Hudell</w:t>
+        <w:t>ツミオ</w:t>
       </w:r>
       <w:r>
         <w:rPr>
           <w:rFonts w:hint="eastAsia"/>
+          <w:sz w:val="28"/>
+          <w:szCs w:val="28"/>
         </w:rPr>
         <w:t>使用条款</w:t>
       </w:r>
@@ -3667,18 +3472,19 @@
         <w:jc w:val="left"/>
         <w:rPr>
           <w:rFonts w:ascii="Tahoma" w:eastAsia="微软雅黑" w:hAnsi="Tahoma"/>
-          <w:kern w:val="0"/>
-          <w:sz w:val="22"/>
-        </w:rPr>
-      </w:pPr>
-      <w:r>
-        <w:rPr>
-          <w:rFonts w:ascii="Tahoma" w:eastAsia="微软雅黑" w:hAnsi="Tahoma"/>
-          <w:b/>
-          <w:kern w:val="0"/>
-          <w:sz w:val="22"/>
-        </w:rPr>
-        <w:t>OrangeMapshot</w:t>
+          <w:b/>
+          <w:kern w:val="0"/>
+          <w:sz w:val="22"/>
+        </w:rPr>
+      </w:pPr>
+      <w:r>
+        <w:rPr>
+          <w:rFonts w:ascii="Tahoma" w:eastAsia="微软雅黑" w:hAnsi="Tahoma"/>
+          <w:b/>
+          <w:kern w:val="0"/>
+          <w:sz w:val="22"/>
+        </w:rPr>
+        <w:t>AddBarsToOptionsScene</w:t>
       </w:r>
       <w:r>
         <w:rPr>
@@ -3705,7 +3511,7 @@
           <w:kern w:val="0"/>
           <w:sz w:val="22"/>
         </w:rPr>
-        <w:t>系统</w:t>
+        <w:t>主菜单</w:t>
       </w:r>
       <w:r>
         <w:rPr>
@@ -3723,76 +3529,7 @@
           <w:kern w:val="0"/>
           <w:sz w:val="22"/>
         </w:rPr>
-        <w:t>截取地图工具</w:t>
-      </w:r>
-    </w:p>
-    <w:p>
-      <w:pPr>
-        <w:widowControl/>
-        <w:adjustRightInd w:val="0"/>
-        <w:snapToGrid w:val="0"/>
-        <w:spacing w:after="200"/>
-        <w:jc w:val="left"/>
-        <w:rPr>
-          <w:rFonts w:ascii="Tahoma" w:eastAsia="微软雅黑" w:hAnsi="Tahoma"/>
-          <w:b/>
-          <w:kern w:val="0"/>
-          <w:sz w:val="22"/>
-        </w:rPr>
-      </w:pPr>
-      <w:r>
-        <w:rPr>
-          <w:rFonts w:ascii="Tahoma" w:eastAsia="微软雅黑" w:hAnsi="Tahoma"/>
-          <w:b/>
-          <w:kern w:val="0"/>
-          <w:sz w:val="22"/>
-        </w:rPr>
-        <w:t>OrangeAutoSave</w:t>
-      </w:r>
-      <w:r>
-        <w:rPr>
-          <w:rFonts w:ascii="Tahoma" w:eastAsia="微软雅黑" w:hAnsi="Tahoma" w:hint="eastAsia"/>
-          <w:b/>
-          <w:kern w:val="0"/>
-          <w:sz w:val="22"/>
-        </w:rPr>
-        <w:t xml:space="preserve">.js </w:t>
-      </w:r>
-      <w:r>
-        <w:rPr>
-          <w:rFonts w:ascii="Tahoma" w:eastAsia="微软雅黑" w:hAnsi="Tahoma" w:hint="eastAsia"/>
-          <w:b/>
-          <w:kern w:val="0"/>
-          <w:sz w:val="22"/>
-        </w:rPr>
-        <w:t xml:space="preserve"> </w:t>
-      </w:r>
-      <w:r>
-        <w:rPr>
-          <w:rFonts w:ascii="Tahoma" w:eastAsia="微软雅黑" w:hAnsi="Tahoma" w:hint="eastAsia"/>
-          <w:b/>
-          <w:kern w:val="0"/>
-          <w:sz w:val="22"/>
-        </w:rPr>
-        <w:t>系统</w:t>
-      </w:r>
-      <w:r>
-        <w:rPr>
-          <w:rFonts w:ascii="Tahoma" w:eastAsia="微软雅黑" w:hAnsi="Tahoma"/>
-          <w:b/>
-          <w:kern w:val="0"/>
-          <w:sz w:val="22"/>
-        </w:rPr>
-        <w:t xml:space="preserve"> - </w:t>
-      </w:r>
-      <w:r>
-        <w:rPr>
-          <w:rFonts w:ascii="Tahoma" w:eastAsia="微软雅黑" w:hAnsi="Tahoma"/>
-          <w:b/>
-          <w:kern w:val="0"/>
-          <w:sz w:val="22"/>
-        </w:rPr>
-        <w:t>自动存档</w:t>
+        <w:t>选项界面的可拉动滑竿</w:t>
       </w:r>
     </w:p>
     <w:tbl>
@@ -3858,397 +3595,6 @@
                 <w:kern w:val="0"/>
                 <w:sz w:val="22"/>
               </w:rPr>
-              <w:t>Check out my website:</w:t>
-            </w:r>
-          </w:p>
-          <w:p>
-            <w:pPr>
-              <w:widowControl/>
-              <w:adjustRightInd w:val="0"/>
-              <w:snapToGrid w:val="0"/>
-              <w:spacing w:after="200"/>
-              <w:jc w:val="left"/>
-              <w:rPr>
-                <w:rFonts w:ascii="Tahoma" w:eastAsia="微软雅黑" w:hAnsi="Tahoma"/>
-                <w:kern w:val="0"/>
-                <w:sz w:val="22"/>
-              </w:rPr>
-            </w:pPr>
-            <w:r>
-              <w:rPr>
-                <w:rFonts w:ascii="Tahoma" w:eastAsia="微软雅黑" w:hAnsi="Tahoma"/>
-                <w:kern w:val="0"/>
-                <w:sz w:val="22"/>
-              </w:rPr>
-              <w:t>http</w:t>
-            </w:r>
-            <w:r>
-              <w:rPr>
-                <w:rFonts w:ascii="Tahoma" w:eastAsia="微软雅黑" w:hAnsi="Tahoma" w:hint="eastAsia"/>
-                <w:kern w:val="0"/>
-                <w:sz w:val="22"/>
-              </w:rPr>
-              <w:t>s</w:t>
-            </w:r>
-            <w:r>
-              <w:rPr>
-                <w:rFonts w:ascii="Tahoma" w:eastAsia="微软雅黑" w:hAnsi="Tahoma"/>
-                <w:kern w:val="0"/>
-                <w:sz w:val="22"/>
-              </w:rPr>
-              <w:t>://www.hudell.com</w:t>
-            </w:r>
-          </w:p>
-          <w:p>
-            <w:pPr>
-              <w:widowControl/>
-              <w:adjustRightInd w:val="0"/>
-              <w:snapToGrid w:val="0"/>
-              <w:spacing w:after="200"/>
-              <w:jc w:val="left"/>
-              <w:rPr>
-                <w:rFonts w:ascii="Tahoma" w:eastAsia="微软雅黑" w:hAnsi="Tahoma"/>
-                <w:b/>
-                <w:kern w:val="0"/>
-                <w:sz w:val="22"/>
-              </w:rPr>
-            </w:pPr>
-            <w:r>
-              <w:rPr>
-                <w:rFonts w:ascii="Tahoma" w:eastAsia="微软雅黑" w:hAnsi="Tahoma"/>
-                <w:kern w:val="0"/>
-                <w:sz w:val="22"/>
-              </w:rPr>
-              <w:t>Free for commercial and non commercial use.</w:t>
-            </w:r>
-          </w:p>
-        </w:tc>
-      </w:tr>
-    </w:tbl>
-    <w:p>
-      <w:pPr>
-        <w:widowControl/>
-        <w:adjustRightInd w:val="0"/>
-        <w:snapToGrid w:val="0"/>
-        <w:spacing w:after="200"/>
-        <w:jc w:val="left"/>
-        <w:rPr>
-          <w:rFonts w:ascii="Tahoma" w:eastAsia="微软雅黑" w:hAnsi="Tahoma"/>
-          <w:b/>
-          <w:kern w:val="0"/>
-          <w:sz w:val="22"/>
-        </w:rPr>
-      </w:pPr>
-      <w:r>
-        <w:rPr>
-          <w:rFonts w:ascii="Tahoma" w:eastAsia="微软雅黑" w:hAnsi="Tahoma" w:hint="eastAsia"/>
-          <w:b/>
-          <w:kern w:val="0"/>
-          <w:sz w:val="22"/>
-        </w:rPr>
-        <w:t>使用条款</w:t>
-      </w:r>
-      <w:r>
-        <w:rPr>
-          <w:rFonts w:ascii="Tahoma" w:eastAsia="微软雅黑" w:hAnsi="Tahoma" w:hint="eastAsia"/>
-          <w:b/>
-          <w:kern w:val="0"/>
-          <w:sz w:val="22"/>
-        </w:rPr>
-        <w:t>（解释）</w:t>
-      </w:r>
-      <w:r>
-        <w:rPr>
-          <w:rFonts w:ascii="Tahoma" w:eastAsia="微软雅黑" w:hAnsi="Tahoma" w:hint="eastAsia"/>
-          <w:b/>
-          <w:kern w:val="0"/>
-          <w:sz w:val="22"/>
-        </w:rPr>
-        <w:t>：</w:t>
-      </w:r>
-    </w:p>
-    <w:p>
-      <w:pPr>
-        <w:widowControl/>
-        <w:adjustRightInd w:val="0"/>
-        <w:snapToGrid w:val="0"/>
-        <w:spacing w:after="200"/>
-        <w:jc w:val="left"/>
-        <w:rPr>
-          <w:rFonts w:ascii="Tahoma" w:eastAsia="微软雅黑" w:hAnsi="Tahoma"/>
-          <w:kern w:val="0"/>
-          <w:sz w:val="22"/>
-        </w:rPr>
-      </w:pPr>
-      <w:r>
-        <w:rPr>
-          <w:rFonts w:ascii="Tahoma" w:eastAsia="微软雅黑" w:hAnsi="Tahoma" w:hint="eastAsia"/>
-          <w:kern w:val="0"/>
-          <w:sz w:val="22"/>
-        </w:rPr>
-        <w:t>商业非商业都可以用。</w:t>
-      </w:r>
-    </w:p>
-    <w:p>
-      <w:pPr>
-        <w:widowControl/>
-        <w:adjustRightInd w:val="0"/>
-        <w:snapToGrid w:val="0"/>
-        <w:spacing w:after="200"/>
-        <w:jc w:val="left"/>
-        <w:rPr>
-          <w:rFonts w:ascii="Tahoma" w:eastAsia="微软雅黑" w:hAnsi="Tahoma"/>
-          <w:kern w:val="0"/>
-          <w:sz w:val="22"/>
-        </w:rPr>
-      </w:pPr>
-      <w:r>
-        <w:rPr>
-          <w:rFonts w:ascii="Tahoma" w:eastAsia="微软雅黑" w:hAnsi="Tahoma" w:hint="eastAsia"/>
-          <w:kern w:val="0"/>
-          <w:sz w:val="22"/>
-        </w:rPr>
-        <w:t>你如果有兴趣可以去他网站看看：</w:t>
-      </w:r>
-    </w:p>
-    <w:p>
-      <w:pPr>
-        <w:widowControl/>
-        <w:adjustRightInd w:val="0"/>
-        <w:snapToGrid w:val="0"/>
-        <w:spacing w:after="200"/>
-        <w:jc w:val="left"/>
-        <w:rPr>
-          <w:rFonts w:ascii="Tahoma" w:eastAsia="微软雅黑" w:hAnsi="Tahoma"/>
-          <w:kern w:val="0"/>
-          <w:sz w:val="22"/>
-        </w:rPr>
-      </w:pPr>
-      <w:hyperlink r:id="rId15" w:history="1">
-        <w:r>
-          <w:rPr>
-            <w:rStyle w:val="a4"/>
-            <w:rFonts w:ascii="Tahoma" w:eastAsia="微软雅黑" w:hAnsi="Tahoma"/>
-            <w:kern w:val="0"/>
-            <w:sz w:val="22"/>
-          </w:rPr>
-          <w:t>https://www.hudell.com</w:t>
-        </w:r>
-      </w:hyperlink>
-    </w:p>
-    <w:p>
-      <w:pPr>
-        <w:widowControl/>
-        <w:adjustRightInd w:val="0"/>
-        <w:snapToGrid w:val="0"/>
-        <w:spacing w:after="200"/>
-        <w:jc w:val="left"/>
-        <w:rPr>
-          <w:rFonts w:ascii="Tahoma" w:eastAsia="微软雅黑" w:hAnsi="Tahoma"/>
-          <w:kern w:val="0"/>
-          <w:sz w:val="22"/>
-        </w:rPr>
-      </w:pPr>
-    </w:p>
-    <w:p>
-      <w:pPr>
-        <w:widowControl/>
-        <w:jc w:val="left"/>
-        <w:rPr>
-          <w:rFonts w:ascii="Tahoma" w:eastAsia="微软雅黑" w:hAnsi="Tahoma"/>
-          <w:kern w:val="0"/>
-          <w:sz w:val="22"/>
-        </w:rPr>
-      </w:pPr>
-      <w:r>
-        <w:rPr>
-          <w:rFonts w:ascii="Tahoma" w:eastAsia="微软雅黑" w:hAnsi="Tahoma"/>
-          <w:kern w:val="0"/>
-          <w:sz w:val="22"/>
-        </w:rPr>
-        <w:br w:type="page"/>
-      </w:r>
-    </w:p>
-    <w:p>
-      <w:pPr>
-        <w:pStyle w:val="2"/>
-      </w:pPr>
-      <w:r>
-        <w:rPr>
-          <w:rFonts w:hint="eastAsia"/>
-        </w:rPr>
-        <w:lastRenderedPageBreak/>
-        <w:t>ツミオ</w:t>
-      </w:r>
-      <w:r>
-        <w:rPr>
-          <w:rFonts w:hint="eastAsia"/>
-        </w:rPr>
-        <w:t>使用条款</w:t>
-      </w:r>
-    </w:p>
-    <w:p>
-      <w:pPr>
-        <w:widowControl/>
-        <w:adjustRightInd w:val="0"/>
-        <w:snapToGrid w:val="0"/>
-        <w:spacing w:after="200"/>
-        <w:jc w:val="left"/>
-        <w:rPr>
-          <w:rFonts w:ascii="Tahoma" w:eastAsia="微软雅黑" w:hAnsi="Tahoma"/>
-          <w:kern w:val="0"/>
-          <w:sz w:val="22"/>
-        </w:rPr>
-      </w:pPr>
-      <w:r>
-        <w:rPr>
-          <w:rFonts w:ascii="Tahoma" w:eastAsia="微软雅黑" w:hAnsi="Tahoma" w:hint="eastAsia"/>
-          <w:kern w:val="0"/>
-          <w:sz w:val="22"/>
-        </w:rPr>
-        <w:t>目前使用到了他的</w:t>
-      </w:r>
-      <w:r>
-        <w:rPr>
-          <w:rFonts w:ascii="Tahoma" w:eastAsia="微软雅黑" w:hAnsi="Tahoma" w:hint="eastAsia"/>
-          <w:kern w:val="0"/>
-          <w:sz w:val="22"/>
-        </w:rPr>
-        <w:t>插件：</w:t>
-      </w:r>
-    </w:p>
-    <w:p>
-      <w:pPr>
-        <w:widowControl/>
-        <w:adjustRightInd w:val="0"/>
-        <w:snapToGrid w:val="0"/>
-        <w:spacing w:after="200"/>
-        <w:jc w:val="left"/>
-        <w:rPr>
-          <w:rFonts w:ascii="Tahoma" w:eastAsia="微软雅黑" w:hAnsi="Tahoma"/>
-          <w:b/>
-          <w:kern w:val="0"/>
-          <w:sz w:val="22"/>
-        </w:rPr>
-      </w:pPr>
-      <w:r>
-        <w:rPr>
-          <w:rFonts w:ascii="Tahoma" w:eastAsia="微软雅黑" w:hAnsi="Tahoma"/>
-          <w:b/>
-          <w:kern w:val="0"/>
-          <w:sz w:val="22"/>
-        </w:rPr>
-        <w:t>AddBarsToOptionsScene</w:t>
-      </w:r>
-      <w:r>
-        <w:rPr>
-          <w:rFonts w:ascii="Tahoma" w:eastAsia="微软雅黑" w:hAnsi="Tahoma" w:hint="eastAsia"/>
-          <w:b/>
-          <w:kern w:val="0"/>
-          <w:sz w:val="22"/>
-        </w:rPr>
-        <w:t xml:space="preserve">.js </w:t>
-      </w:r>
-      <w:r>
-        <w:rPr>
-          <w:rFonts w:ascii="Tahoma" w:eastAsia="微软雅黑" w:hAnsi="Tahoma" w:hint="eastAsia"/>
-          <w:b/>
-          <w:kern w:val="0"/>
-          <w:sz w:val="22"/>
-        </w:rPr>
-        <w:t xml:space="preserve"> </w:t>
-      </w:r>
-      <w:r>
-        <w:rPr>
-          <w:rFonts w:ascii="Tahoma" w:eastAsia="微软雅黑" w:hAnsi="Tahoma" w:hint="eastAsia"/>
-          <w:b/>
-          <w:kern w:val="0"/>
-          <w:sz w:val="22"/>
-        </w:rPr>
-        <w:t>主菜单</w:t>
-      </w:r>
-      <w:r>
-        <w:rPr>
-          <w:rFonts w:ascii="Tahoma" w:eastAsia="微软雅黑" w:hAnsi="Tahoma"/>
-          <w:b/>
-          <w:kern w:val="0"/>
-          <w:sz w:val="22"/>
-        </w:rPr>
-        <w:t xml:space="preserve"> - </w:t>
-      </w:r>
-      <w:r>
-        <w:rPr>
-          <w:rFonts w:ascii="Tahoma" w:eastAsia="微软雅黑" w:hAnsi="Tahoma"/>
-          <w:b/>
-          <w:kern w:val="0"/>
-          <w:sz w:val="22"/>
-        </w:rPr>
-        <w:t>选项界面的可拉动滑竿</w:t>
-      </w:r>
-    </w:p>
-    <w:tbl>
-      <w:tblPr>
-        <w:tblStyle w:val="af"/>
-        <w:tblW w:w="0" w:type="auto"/>
-        <w:tblLook w:val="04A0" w:firstRow="1" w:lastRow="0" w:firstColumn="1" w:lastColumn="0" w:noHBand="0" w:noVBand="1"/>
-      </w:tblPr>
-      <w:tblGrid>
-        <w:gridCol w:w="8522"/>
-      </w:tblGrid>
-      <w:tr>
-        <w:tc>
-          <w:tcPr>
-            <w:tcW w:w="8522" w:type="dxa"/>
-          </w:tcPr>
-          <w:p>
-            <w:pPr>
-              <w:widowControl/>
-              <w:adjustRightInd w:val="0"/>
-              <w:snapToGrid w:val="0"/>
-              <w:spacing w:after="200"/>
-              <w:jc w:val="center"/>
-              <w:rPr>
-                <w:rFonts w:ascii="Tahoma" w:eastAsia="微软雅黑" w:hAnsi="Tahoma"/>
-                <w:b/>
-                <w:kern w:val="0"/>
-                <w:sz w:val="22"/>
-              </w:rPr>
-            </w:pPr>
-            <w:r>
-              <w:rPr>
-                <w:rFonts w:ascii="Tahoma" w:eastAsia="微软雅黑" w:hAnsi="Tahoma" w:hint="eastAsia"/>
-                <w:kern w:val="0"/>
-                <w:sz w:val="22"/>
-              </w:rPr>
-              <w:t>原文</w:t>
-            </w:r>
-          </w:p>
-        </w:tc>
-      </w:tr>
-      <w:tr>
-        <w:tc>
-          <w:tcPr>
-            <w:tcW w:w="8522" w:type="dxa"/>
-          </w:tcPr>
-          <w:p>
-            <w:pPr>
-              <w:widowControl/>
-              <w:adjustRightInd w:val="0"/>
-              <w:snapToGrid w:val="0"/>
-              <w:spacing w:after="200"/>
-              <w:jc w:val="left"/>
-              <w:rPr>
-                <w:rFonts w:ascii="Tahoma" w:eastAsia="微软雅黑" w:hAnsi="Tahoma"/>
-                <w:kern w:val="0"/>
-                <w:sz w:val="22"/>
-              </w:rPr>
-            </w:pPr>
-            <w:r>
-              <w:rPr>
-                <w:rFonts w:ascii="Tahoma" w:eastAsia="微软雅黑" w:hAnsi="Tahoma"/>
-                <w:kern w:val="0"/>
-                <w:sz w:val="22"/>
-              </w:rPr>
               <w:t xml:space="preserve"> * </w:t>
             </w:r>
             <w:r>
@@ -4468,14 +3814,11 @@
     </w:p>
     <w:p>
       <w:pPr>
-        <w:pStyle w:val="1"/>
-        <w:rPr>
-          <w:rFonts w:ascii="微软雅黑" w:eastAsia="微软雅黑" w:hAnsi="微软雅黑"/>
-        </w:rPr>
-      </w:pPr>
-      <w:r>
-        <w:rPr>
-          <w:rFonts w:ascii="微软雅黑" w:eastAsia="微软雅黑" w:hAnsi="微软雅黑" w:hint="eastAsia"/>
+        <w:pStyle w:val="2"/>
+      </w:pPr>
+      <w:r>
+        <w:rPr>
+          <w:rFonts w:hint="eastAsia"/>
         </w:rPr>
         <w:lastRenderedPageBreak/>
         <w:t>商用素材</w:t>
@@ -4483,11 +3826,18 @@
     </w:p>
     <w:p>
       <w:pPr>
-        <w:pStyle w:val="2"/>
+        <w:pStyle w:val="3"/>
+        <w:spacing w:before="120" w:after="120" w:line="415" w:lineRule="auto"/>
+        <w:rPr>
+          <w:sz w:val="28"/>
+          <w:szCs w:val="28"/>
+        </w:rPr>
       </w:pPr>
       <w:r>
         <w:rPr>
           <w:rFonts w:hint="eastAsia"/>
+          <w:sz w:val="28"/>
+          <w:szCs w:val="28"/>
         </w:rPr>
         <w:t>关于商用字体</w:t>
       </w:r>
@@ -4832,7 +4182,7 @@
         <w:spacing w:after="200"/>
         <w:jc w:val="left"/>
         <w:rPr>
-          <w:rFonts w:ascii="Tahoma" w:eastAsia="微软雅黑" w:hAnsi="Tahoma" w:hint="eastAsia"/>
+          <w:rFonts w:ascii="Tahoma" w:eastAsia="微软雅黑" w:hAnsi="Tahoma"/>
           <w:kern w:val="0"/>
           <w:sz w:val="22"/>
         </w:rPr>
@@ -5078,7 +4428,7 @@
         <w:spacing w:after="200"/>
         <w:jc w:val="left"/>
         <w:rPr>
-          <w:rFonts w:ascii="Tahoma" w:eastAsia="微软雅黑" w:hAnsi="Tahoma" w:hint="eastAsia"/>
+          <w:rFonts w:ascii="Tahoma" w:eastAsia="微软雅黑" w:hAnsi="Tahoma"/>
           <w:kern w:val="0"/>
           <w:sz w:val="22"/>
         </w:rPr>
@@ -5105,14 +4455,105 @@
     </w:p>
     <w:p>
       <w:pPr>
-        <w:pStyle w:val="2"/>
+        <w:pStyle w:val="3"/>
+        <w:spacing w:before="120" w:after="120" w:line="415" w:lineRule="auto"/>
+        <w:rPr>
+          <w:sz w:val="28"/>
+          <w:szCs w:val="28"/>
+        </w:rPr>
       </w:pPr>
       <w:r>
         <w:rPr>
           <w:rFonts w:hint="eastAsia"/>
+          <w:sz w:val="28"/>
+          <w:szCs w:val="28"/>
         </w:rPr>
         <w:lastRenderedPageBreak/>
         <w:t>关于商用图标</w:t>
+      </w:r>
+    </w:p>
+    <w:p>
+      <w:pPr>
+        <w:widowControl/>
+        <w:adjustRightInd w:val="0"/>
+        <w:snapToGrid w:val="0"/>
+        <w:jc w:val="left"/>
+        <w:rPr>
+          <w:rFonts w:ascii="Tahoma" w:eastAsia="微软雅黑" w:hAnsi="Tahoma"/>
+          <w:kern w:val="0"/>
+          <w:sz w:val="22"/>
+        </w:rPr>
+      </w:pPr>
+      <w:r>
+        <w:rPr>
+          <w:rFonts w:ascii="Tahoma" w:eastAsia="微软雅黑" w:hAnsi="Tahoma" w:hint="eastAsia"/>
+          <w:b/>
+          <w:kern w:val="0"/>
+          <w:sz w:val="22"/>
+        </w:rPr>
+        <w:t>示例中用的图标</w:t>
+      </w:r>
+      <w:r>
+        <w:rPr>
+          <w:rFonts w:ascii="Tahoma" w:eastAsia="微软雅黑" w:hAnsi="Tahoma" w:hint="eastAsia"/>
+          <w:b/>
+          <w:kern w:val="0"/>
+          <w:sz w:val="22"/>
+        </w:rPr>
+        <w:t>部分</w:t>
+      </w:r>
+      <w:r>
+        <w:rPr>
+          <w:rFonts w:ascii="Tahoma" w:eastAsia="微软雅黑" w:hAnsi="Tahoma" w:hint="eastAsia"/>
+          <w:b/>
+          <w:kern w:val="0"/>
+          <w:sz w:val="22"/>
+        </w:rPr>
+        <w:t>是</w:t>
+      </w:r>
+      <w:r>
+        <w:rPr>
+          <w:rFonts w:ascii="Tahoma" w:eastAsia="微软雅黑" w:hAnsi="Tahoma" w:hint="eastAsia"/>
+          <w:b/>
+          <w:kern w:val="0"/>
+          <w:sz w:val="22"/>
+        </w:rPr>
+        <w:t xml:space="preserve"> </w:t>
+      </w:r>
+      <w:r>
+        <w:rPr>
+          <w:rFonts w:ascii="Tahoma" w:eastAsia="微软雅黑" w:hAnsi="Tahoma" w:hint="eastAsia"/>
+          <w:b/>
+          <w:kern w:val="0"/>
+          <w:sz w:val="22"/>
+        </w:rPr>
+        <w:t>魔兽图标</w:t>
+      </w:r>
+      <w:r>
+        <w:rPr>
+          <w:rFonts w:ascii="Tahoma" w:eastAsia="微软雅黑" w:hAnsi="Tahoma" w:hint="eastAsia"/>
+          <w:b/>
+          <w:kern w:val="0"/>
+          <w:sz w:val="22"/>
+        </w:rPr>
+        <w:t xml:space="preserve"> </w:t>
+      </w:r>
+      <w:r>
+        <w:rPr>
+          <w:rFonts w:ascii="Tahoma" w:eastAsia="微软雅黑" w:hAnsi="Tahoma" w:hint="eastAsia"/>
+          <w:b/>
+          <w:kern w:val="0"/>
+          <w:sz w:val="22"/>
+        </w:rPr>
+        <w:t>，那个不可以商用哦</w:t>
+      </w:r>
+      <w:r>
+        <w:rPr>
+          <w:rFonts w:ascii="Tahoma" w:eastAsia="微软雅黑" w:hAnsi="Tahoma" w:hint="eastAsia"/>
+          <w:kern w:val="0"/>
+          <w:sz w:val="22"/>
+        </w:rPr>
+        <w:t>。</w:t>
       </w:r>
     </w:p>
     <w:p>
@@ -5124,41 +4565,259 @@
         <w:jc w:val="left"/>
         <w:rPr>
           <w:rFonts w:ascii="Tahoma" w:eastAsia="微软雅黑" w:hAnsi="Tahoma"/>
-          <w:kern w:val="0"/>
-          <w:sz w:val="22"/>
-        </w:rPr>
-      </w:pPr>
-      <w:r>
-        <w:rPr>
-          <w:rFonts w:ascii="Tahoma" w:eastAsia="微软雅黑" w:hAnsi="Tahoma" w:hint="eastAsia"/>
-          <w:b/>
-          <w:kern w:val="0"/>
-          <w:sz w:val="22"/>
-        </w:rPr>
-        <w:t>示例中用的图标</w:t>
-      </w:r>
-      <w:r>
-        <w:rPr>
-          <w:rFonts w:ascii="Tahoma" w:eastAsia="微软雅黑" w:hAnsi="Tahoma" w:hint="eastAsia"/>
-          <w:b/>
-          <w:kern w:val="0"/>
-          <w:sz w:val="22"/>
-        </w:rPr>
-        <w:t>部分</w:t>
-      </w:r>
-      <w:r>
-        <w:rPr>
-          <w:rFonts w:ascii="Tahoma" w:eastAsia="微软雅黑" w:hAnsi="Tahoma" w:hint="eastAsia"/>
-          <w:b/>
-          <w:kern w:val="0"/>
-          <w:sz w:val="22"/>
-        </w:rPr>
-        <w:t>是</w:t>
-      </w:r>
-      <w:r>
-        <w:rPr>
-          <w:rFonts w:ascii="Tahoma" w:eastAsia="微软雅黑" w:hAnsi="Tahoma" w:hint="eastAsia"/>
-          <w:b/>
+          <w:color w:val="AEAAAA" w:themeColor="background2" w:themeShade="BF"/>
+          <w:kern w:val="0"/>
+          <w:sz w:val="22"/>
+        </w:rPr>
+      </w:pPr>
+      <w:r>
+        <w:rPr>
+          <w:rFonts w:ascii="Tahoma" w:eastAsia="微软雅黑" w:hAnsi="Tahoma" w:hint="eastAsia"/>
+          <w:color w:val="AEAAAA" w:themeColor="background2" w:themeShade="BF"/>
+          <w:kern w:val="0"/>
+          <w:sz w:val="22"/>
+        </w:rPr>
+        <w:t>（不过，自己一个个画图标真的会累死……）</w:t>
+      </w:r>
+    </w:p>
+    <w:p>
+      <w:pPr>
+        <w:widowControl/>
+        <w:snapToGrid w:val="0"/>
+        <w:jc w:val="left"/>
+        <w:rPr>
+          <w:rFonts w:ascii="Tahoma" w:eastAsia="微软雅黑" w:hAnsi="Tahoma"/>
+          <w:kern w:val="0"/>
+          <w:sz w:val="22"/>
+        </w:rPr>
+      </w:pPr>
+      <w:r>
+        <w:rPr>
+          <w:rFonts w:ascii="Tahoma" w:eastAsia="微软雅黑" w:hAnsi="Tahoma" w:hint="eastAsia"/>
+          <w:kern w:val="0"/>
+          <w:sz w:val="22"/>
+        </w:rPr>
+        <w:t>目前已知的，</w:t>
+      </w:r>
+      <w:r>
+        <w:rPr>
+          <w:rFonts w:ascii="Tahoma" w:eastAsia="微软雅黑" w:hAnsi="Tahoma" w:hint="eastAsia"/>
+          <w:kern w:val="0"/>
+          <w:sz w:val="22"/>
+        </w:rPr>
+        <w:t>xp</w:t>
+      </w:r>
+      <w:r>
+        <w:rPr>
+          <w:rFonts w:ascii="Tahoma" w:eastAsia="微软雅黑" w:hAnsi="Tahoma" w:hint="eastAsia"/>
+          <w:kern w:val="0"/>
+          <w:sz w:val="22"/>
+        </w:rPr>
+        <w:t>、</w:t>
+      </w:r>
+      <w:r>
+        <w:rPr>
+          <w:rFonts w:ascii="Tahoma" w:eastAsia="微软雅黑" w:hAnsi="Tahoma" w:hint="eastAsia"/>
+          <w:kern w:val="0"/>
+          <w:sz w:val="22"/>
+        </w:rPr>
+        <w:t>va</w:t>
+      </w:r>
+      <w:r>
+        <w:rPr>
+          <w:rFonts w:ascii="Tahoma" w:eastAsia="微软雅黑" w:hAnsi="Tahoma" w:hint="eastAsia"/>
+          <w:kern w:val="0"/>
+          <w:sz w:val="22"/>
+        </w:rPr>
+        <w:t>、</w:t>
+      </w:r>
+      <w:r>
+        <w:rPr>
+          <w:rFonts w:ascii="Tahoma" w:eastAsia="微软雅黑" w:hAnsi="Tahoma" w:hint="eastAsia"/>
+          <w:kern w:val="0"/>
+          <w:sz w:val="22"/>
+        </w:rPr>
+        <w:t>vx</w:t>
+      </w:r>
+      <w:r>
+        <w:rPr>
+          <w:rFonts w:ascii="Tahoma" w:eastAsia="微软雅黑" w:hAnsi="Tahoma" w:hint="eastAsia"/>
+          <w:kern w:val="0"/>
+          <w:sz w:val="22"/>
+        </w:rPr>
+        <w:t>、</w:t>
+      </w:r>
+      <w:r>
+        <w:rPr>
+          <w:rFonts w:ascii="Tahoma" w:eastAsia="微软雅黑" w:hAnsi="Tahoma" w:hint="eastAsia"/>
+          <w:kern w:val="0"/>
+          <w:sz w:val="22"/>
+        </w:rPr>
+        <w:t>rmmv</w:t>
+      </w:r>
+      <w:r>
+        <w:rPr>
+          <w:rFonts w:ascii="Tahoma" w:eastAsia="微软雅黑" w:hAnsi="Tahoma" w:hint="eastAsia"/>
+          <w:kern w:val="0"/>
+          <w:sz w:val="22"/>
+        </w:rPr>
+        <w:t>自带的图标素材都可以使用，你可以变色或者做别的处理。官网也有</w:t>
+      </w:r>
+      <w:r>
+        <w:rPr>
+          <w:rFonts w:ascii="Tahoma" w:eastAsia="微软雅黑" w:hAnsi="Tahoma" w:hint="eastAsia"/>
+          <w:kern w:val="0"/>
+          <w:sz w:val="22"/>
+        </w:rPr>
+        <w:t>dlc</w:t>
+      </w:r>
+      <w:r>
+        <w:rPr>
+          <w:rFonts w:ascii="Tahoma" w:eastAsia="微软雅黑" w:hAnsi="Tahoma" w:hint="eastAsia"/>
+          <w:kern w:val="0"/>
+          <w:sz w:val="22"/>
+        </w:rPr>
+        <w:t>会提供图标素材，只是少得可怜。</w:t>
+      </w:r>
+    </w:p>
+    <w:p>
+      <w:pPr>
+        <w:widowControl/>
+        <w:jc w:val="left"/>
+        <w:rPr>
+          <w:rFonts w:ascii="Tahoma" w:eastAsia="微软雅黑" w:hAnsi="Tahoma"/>
+          <w:color w:val="AEAAAA" w:themeColor="background2" w:themeShade="BF"/>
+          <w:kern w:val="0"/>
+          <w:sz w:val="22"/>
+        </w:rPr>
+      </w:pPr>
+      <w:r>
+        <w:rPr>
+          <w:rFonts w:ascii="Tahoma" w:eastAsia="微软雅黑" w:hAnsi="Tahoma" w:hint="eastAsia"/>
+          <w:color w:val="AEAAAA" w:themeColor="background2" w:themeShade="BF"/>
+          <w:kern w:val="0"/>
+          <w:sz w:val="22"/>
+        </w:rPr>
+        <w:t>（</w:t>
+      </w:r>
+      <w:r>
+        <w:rPr>
+          <w:rFonts w:ascii="Tahoma" w:eastAsia="微软雅黑" w:hAnsi="Tahoma" w:hint="eastAsia"/>
+          <w:color w:val="AEAAAA" w:themeColor="background2" w:themeShade="BF"/>
+          <w:kern w:val="0"/>
+          <w:sz w:val="22"/>
+        </w:rPr>
+        <w:t>p1</w:t>
+      </w:r>
+      <w:r>
+        <w:rPr>
+          <w:rFonts w:ascii="Tahoma" w:eastAsia="微软雅黑" w:hAnsi="Tahoma" w:hint="eastAsia"/>
+          <w:color w:val="AEAAAA" w:themeColor="background2" w:themeShade="BF"/>
+          <w:kern w:val="0"/>
+          <w:sz w:val="22"/>
+        </w:rPr>
+        <w:t>里面搜索的图标素材，基本没有说可以商用的……）</w:t>
+      </w:r>
+    </w:p>
+    <w:p>
+      <w:pPr>
+        <w:widowControl/>
+        <w:jc w:val="left"/>
+        <w:rPr>
+          <w:rFonts w:ascii="Tahoma" w:eastAsia="微软雅黑" w:hAnsi="Tahoma"/>
+          <w:kern w:val="0"/>
+          <w:sz w:val="22"/>
+        </w:rPr>
+      </w:pPr>
+    </w:p>
+    <w:p>
+      <w:pPr>
+        <w:widowControl/>
+        <w:jc w:val="left"/>
+        <w:rPr>
+          <w:rFonts w:ascii="Tahoma" w:eastAsia="微软雅黑" w:hAnsi="Tahoma"/>
+          <w:color w:val="AEAAAA" w:themeColor="background2" w:themeShade="BF"/>
+          <w:kern w:val="0"/>
+          <w:sz w:val="22"/>
+        </w:rPr>
+      </w:pPr>
+      <w:r>
+        <w:rPr>
+          <w:rFonts w:ascii="Tahoma" w:eastAsia="微软雅黑" w:hAnsi="Tahoma" w:hint="eastAsia"/>
+          <w:color w:val="AEAAAA" w:themeColor="background2" w:themeShade="BF"/>
+          <w:kern w:val="0"/>
+          <w:sz w:val="22"/>
+        </w:rPr>
+        <w:t>（</w:t>
+      </w:r>
+      <w:r>
+        <w:rPr>
+          <w:rFonts w:ascii="Tahoma" w:eastAsia="微软雅黑" w:hAnsi="Tahoma" w:hint="eastAsia"/>
+          <w:color w:val="AEAAAA" w:themeColor="background2" w:themeShade="BF"/>
+          <w:kern w:val="0"/>
+          <w:sz w:val="22"/>
+        </w:rPr>
+        <w:t>w(</w:t>
+      </w:r>
+      <w:r>
+        <w:rPr>
+          <w:rFonts w:ascii="Tahoma" w:eastAsia="微软雅黑" w:hAnsi="Tahoma" w:hint="eastAsia"/>
+          <w:color w:val="AEAAAA" w:themeColor="background2" w:themeShade="BF"/>
+          <w:kern w:val="0"/>
+          <w:sz w:val="22"/>
+        </w:rPr>
+        <w:t>ﾟДﾟ</w:t>
+      </w:r>
+      <w:r>
+        <w:rPr>
+          <w:rFonts w:ascii="Tahoma" w:eastAsia="微软雅黑" w:hAnsi="Tahoma" w:hint="eastAsia"/>
+          <w:color w:val="AEAAAA" w:themeColor="background2" w:themeShade="BF"/>
+          <w:kern w:val="0"/>
+          <w:sz w:val="22"/>
+        </w:rPr>
+        <w:t>)w</w:t>
+      </w:r>
+      <w:r>
+        <w:rPr>
+          <w:rFonts w:ascii="Tahoma" w:eastAsia="微软雅黑" w:hAnsi="Tahoma" w:hint="eastAsia"/>
+          <w:color w:val="AEAAAA" w:themeColor="background2" w:themeShade="BF"/>
+          <w:kern w:val="0"/>
+          <w:sz w:val="22"/>
+        </w:rPr>
+        <w:t>然后，还是自己上手干吧。</w:t>
+      </w:r>
+      <w:r>
+        <w:rPr>
+          <w:rFonts w:ascii="Tahoma" w:eastAsia="微软雅黑" w:hAnsi="Tahoma" w:hint="eastAsia"/>
+          <w:color w:val="AEAAAA" w:themeColor="background2" w:themeShade="BF"/>
+          <w:kern w:val="0"/>
+          <w:sz w:val="22"/>
+        </w:rPr>
+        <w:t>）</w:t>
+      </w:r>
+    </w:p>
+    <w:p>
+      <w:pPr>
+        <w:widowControl/>
+        <w:snapToGrid w:val="0"/>
+        <w:jc w:val="left"/>
+        <w:rPr>
+          <w:rFonts w:ascii="Tahoma" w:eastAsia="微软雅黑" w:hAnsi="Tahoma"/>
+          <w:kern w:val="0"/>
+          <w:sz w:val="22"/>
+        </w:rPr>
+      </w:pPr>
+      <w:r>
+        <w:rPr>
+          <w:rFonts w:ascii="Tahoma" w:eastAsia="微软雅黑" w:hAnsi="Tahoma" w:hint="eastAsia"/>
+          <w:kern w:val="0"/>
+          <w:sz w:val="22"/>
+        </w:rPr>
+        <w:t>我根据</w:t>
+      </w:r>
+      <w:r>
+        <w:rPr>
+          <w:rFonts w:ascii="Tahoma" w:eastAsia="微软雅黑" w:hAnsi="Tahoma" w:hint="eastAsia"/>
           <w:kern w:val="0"/>
           <w:sz w:val="22"/>
         </w:rPr>
@@ -5167,7 +4826,6 @@
       <w:r>
         <w:rPr>
           <w:rFonts w:ascii="Tahoma" w:eastAsia="微软雅黑" w:hAnsi="Tahoma" w:hint="eastAsia"/>
-          <w:b/>
           <w:kern w:val="0"/>
           <w:sz w:val="22"/>
         </w:rPr>
@@ -5176,7 +4834,62 @@
       <w:r>
         <w:rPr>
           <w:rFonts w:ascii="Tahoma" w:eastAsia="微软雅黑" w:hAnsi="Tahoma" w:hint="eastAsia"/>
-          <w:b/>
+          <w:kern w:val="0"/>
+          <w:sz w:val="22"/>
+        </w:rPr>
+        <w:t>+</w:t>
+      </w:r>
+      <w:r>
+        <w:rPr>
+          <w:rFonts w:ascii="Tahoma" w:eastAsia="微软雅黑" w:hAnsi="Tahoma" w:hint="eastAsia"/>
+          <w:kern w:val="0"/>
+          <w:sz w:val="22"/>
+        </w:rPr>
+        <w:t>冒险岛画风</w:t>
+      </w:r>
+      <w:r>
+        <w:rPr>
+          <w:rFonts w:ascii="Tahoma" w:eastAsia="微软雅黑" w:hAnsi="Tahoma" w:hint="eastAsia"/>
+          <w:kern w:val="0"/>
+          <w:sz w:val="22"/>
+        </w:rPr>
+        <w:t>+</w:t>
+      </w:r>
+      <w:r>
+        <w:rPr>
+          <w:rFonts w:ascii="Tahoma" w:eastAsia="微软雅黑" w:hAnsi="Tahoma" w:hint="eastAsia"/>
+          <w:kern w:val="0"/>
+          <w:sz w:val="22"/>
+        </w:rPr>
+        <w:t>百度</w:t>
+      </w:r>
+      <w:r>
+        <w:rPr>
+          <w:rFonts w:ascii="Tahoma" w:eastAsia="微软雅黑" w:hAnsi="Tahoma"/>
+          <w:kern w:val="0"/>
+          <w:sz w:val="22"/>
+        </w:rPr>
+        <w:t>”</w:t>
+      </w:r>
+      <w:r>
+        <w:rPr>
+          <w:rFonts w:ascii="Tahoma" w:eastAsia="微软雅黑" w:hAnsi="Tahoma" w:hint="eastAsia"/>
+          <w:kern w:val="0"/>
+          <w:sz w:val="22"/>
+        </w:rPr>
+        <w:t>技能效果</w:t>
+      </w:r>
+      <w:r>
+        <w:rPr>
+          <w:rFonts w:ascii="Tahoma" w:eastAsia="微软雅黑" w:hAnsi="Tahoma"/>
+          <w:kern w:val="0"/>
+          <w:sz w:val="22"/>
+        </w:rPr>
+        <w:t>”</w:t>
+      </w:r>
+      <w:r>
+        <w:rPr>
+          <w:rFonts w:ascii="Tahoma" w:eastAsia="微软雅黑" w:hAnsi="Tahoma" w:hint="eastAsia"/>
           <w:kern w:val="0"/>
           <w:sz w:val="22"/>
         </w:rPr>
@@ -5185,277 +4898,46 @@
       <w:r>
         <w:rPr>
           <w:rFonts w:ascii="Tahoma" w:eastAsia="微软雅黑" w:hAnsi="Tahoma" w:hint="eastAsia"/>
-          <w:b/>
-          <w:kern w:val="0"/>
-          <w:sz w:val="22"/>
-        </w:rPr>
-        <w:t>，那个不可以商用哦</w:t>
-      </w:r>
-      <w:r>
-        <w:rPr>
-          <w:rFonts w:ascii="Tahoma" w:eastAsia="微软雅黑" w:hAnsi="Tahoma" w:hint="eastAsia"/>
-          <w:kern w:val="0"/>
-          <w:sz w:val="22"/>
-        </w:rPr>
-        <w:t>。</w:t>
-      </w:r>
-    </w:p>
-    <w:p>
-      <w:pPr>
-        <w:widowControl/>
-        <w:adjustRightInd w:val="0"/>
-        <w:snapToGrid w:val="0"/>
-        <w:spacing w:after="200"/>
-        <w:jc w:val="left"/>
-        <w:rPr>
-          <w:rFonts w:ascii="Tahoma" w:eastAsia="微软雅黑" w:hAnsi="Tahoma"/>
-          <w:color w:val="AEAAAA" w:themeColor="background2" w:themeShade="BF"/>
-          <w:kern w:val="0"/>
-          <w:sz w:val="22"/>
-        </w:rPr>
-      </w:pPr>
-      <w:r>
-        <w:rPr>
-          <w:rFonts w:ascii="Tahoma" w:eastAsia="微软雅黑" w:hAnsi="Tahoma" w:hint="eastAsia"/>
-          <w:color w:val="AEAAAA" w:themeColor="background2" w:themeShade="BF"/>
-          <w:kern w:val="0"/>
-          <w:sz w:val="22"/>
-        </w:rPr>
-        <w:t>（不过，自己一个个画图标真的会累死……）</w:t>
-      </w:r>
-    </w:p>
-    <w:p>
-      <w:pPr>
-        <w:widowControl/>
-        <w:jc w:val="left"/>
-        <w:rPr>
-          <w:rFonts w:ascii="Tahoma" w:eastAsia="微软雅黑" w:hAnsi="Tahoma"/>
-          <w:kern w:val="0"/>
-          <w:sz w:val="22"/>
-        </w:rPr>
-      </w:pPr>
-      <w:r>
-        <w:rPr>
-          <w:rFonts w:ascii="Tahoma" w:eastAsia="微软雅黑" w:hAnsi="Tahoma" w:hint="eastAsia"/>
-          <w:kern w:val="0"/>
-          <w:sz w:val="22"/>
-        </w:rPr>
-        <w:t>目前已知的，</w:t>
-      </w:r>
-      <w:r>
-        <w:rPr>
-          <w:rFonts w:ascii="Tahoma" w:eastAsia="微软雅黑" w:hAnsi="Tahoma" w:hint="eastAsia"/>
-          <w:kern w:val="0"/>
-          <w:sz w:val="22"/>
-        </w:rPr>
-        <w:t>xp</w:t>
-      </w:r>
-      <w:r>
-        <w:rPr>
-          <w:rFonts w:ascii="Tahoma" w:eastAsia="微软雅黑" w:hAnsi="Tahoma" w:hint="eastAsia"/>
-          <w:kern w:val="0"/>
-          <w:sz w:val="22"/>
-        </w:rPr>
-        <w:t>、</w:t>
-      </w:r>
-      <w:r>
-        <w:rPr>
-          <w:rFonts w:ascii="Tahoma" w:eastAsia="微软雅黑" w:hAnsi="Tahoma" w:hint="eastAsia"/>
-          <w:kern w:val="0"/>
-          <w:sz w:val="22"/>
-        </w:rPr>
-        <w:t>va</w:t>
-      </w:r>
-      <w:r>
-        <w:rPr>
-          <w:rFonts w:ascii="Tahoma" w:eastAsia="微软雅黑" w:hAnsi="Tahoma" w:hint="eastAsia"/>
-          <w:kern w:val="0"/>
-          <w:sz w:val="22"/>
-        </w:rPr>
-        <w:t>、</w:t>
-      </w:r>
-      <w:r>
-        <w:rPr>
-          <w:rFonts w:ascii="Tahoma" w:eastAsia="微软雅黑" w:hAnsi="Tahoma" w:hint="eastAsia"/>
-          <w:kern w:val="0"/>
-          <w:sz w:val="22"/>
-        </w:rPr>
-        <w:t>vx</w:t>
-      </w:r>
-      <w:r>
-        <w:rPr>
-          <w:rFonts w:ascii="Tahoma" w:eastAsia="微软雅黑" w:hAnsi="Tahoma" w:hint="eastAsia"/>
-          <w:kern w:val="0"/>
-          <w:sz w:val="22"/>
-        </w:rPr>
-        <w:t>、</w:t>
-      </w:r>
-      <w:r>
-        <w:rPr>
-          <w:rFonts w:ascii="Tahoma" w:eastAsia="微软雅黑" w:hAnsi="Tahoma" w:hint="eastAsia"/>
-          <w:kern w:val="0"/>
-          <w:sz w:val="22"/>
-        </w:rPr>
-        <w:t>rmmv</w:t>
-      </w:r>
-      <w:r>
-        <w:rPr>
-          <w:rFonts w:ascii="Tahoma" w:eastAsia="微软雅黑" w:hAnsi="Tahoma" w:hint="eastAsia"/>
-          <w:kern w:val="0"/>
-          <w:sz w:val="22"/>
-        </w:rPr>
-        <w:t>自带的图标素材都可以使用，你可以变色或者做别的处理。官网也有</w:t>
-      </w:r>
-      <w:r>
-        <w:rPr>
-          <w:rFonts w:ascii="Tahoma" w:eastAsia="微软雅黑" w:hAnsi="Tahoma" w:hint="eastAsia"/>
-          <w:kern w:val="0"/>
-          <w:sz w:val="22"/>
-        </w:rPr>
-        <w:t>dlc</w:t>
-      </w:r>
-      <w:r>
-        <w:rPr>
-          <w:rFonts w:ascii="Tahoma" w:eastAsia="微软雅黑" w:hAnsi="Tahoma" w:hint="eastAsia"/>
-          <w:kern w:val="0"/>
-          <w:sz w:val="22"/>
-        </w:rPr>
-        <w:t>会提供图标素材，只是少得可怜。</w:t>
-      </w:r>
-    </w:p>
-    <w:p>
-      <w:pPr>
-        <w:widowControl/>
-        <w:jc w:val="left"/>
-        <w:rPr>
-          <w:rFonts w:ascii="Tahoma" w:eastAsia="微软雅黑" w:hAnsi="Tahoma"/>
-          <w:color w:val="AEAAAA" w:themeColor="background2" w:themeShade="BF"/>
-          <w:kern w:val="0"/>
-          <w:sz w:val="22"/>
-        </w:rPr>
-      </w:pPr>
-      <w:r>
-        <w:rPr>
-          <w:rFonts w:ascii="Tahoma" w:eastAsia="微软雅黑" w:hAnsi="Tahoma" w:hint="eastAsia"/>
-          <w:color w:val="AEAAAA" w:themeColor="background2" w:themeShade="BF"/>
-          <w:kern w:val="0"/>
-          <w:sz w:val="22"/>
-        </w:rPr>
-        <w:t>（</w:t>
-      </w:r>
-      <w:r>
-        <w:rPr>
-          <w:rFonts w:ascii="Tahoma" w:eastAsia="微软雅黑" w:hAnsi="Tahoma" w:hint="eastAsia"/>
-          <w:color w:val="AEAAAA" w:themeColor="background2" w:themeShade="BF"/>
-          <w:kern w:val="0"/>
-          <w:sz w:val="22"/>
-        </w:rPr>
-        <w:t>p1</w:t>
-      </w:r>
-      <w:r>
-        <w:rPr>
-          <w:rFonts w:ascii="Tahoma" w:eastAsia="微软雅黑" w:hAnsi="Tahoma" w:hint="eastAsia"/>
-          <w:color w:val="AEAAAA" w:themeColor="background2" w:themeShade="BF"/>
-          <w:kern w:val="0"/>
-          <w:sz w:val="22"/>
-        </w:rPr>
-        <w:t>里面搜索的图标素材，基本没有说可以商用的……）</w:t>
-      </w:r>
-    </w:p>
-    <w:p>
-      <w:pPr>
-        <w:widowControl/>
-        <w:jc w:val="left"/>
-        <w:rPr>
-          <w:rFonts w:ascii="Tahoma" w:eastAsia="微软雅黑" w:hAnsi="Tahoma"/>
-          <w:kern w:val="0"/>
-          <w:sz w:val="22"/>
-        </w:rPr>
-      </w:pPr>
-    </w:p>
-    <w:p>
-      <w:pPr>
-        <w:widowControl/>
-        <w:jc w:val="left"/>
-        <w:rPr>
-          <w:rFonts w:ascii="Tahoma" w:eastAsia="微软雅黑" w:hAnsi="Tahoma"/>
-          <w:color w:val="AEAAAA" w:themeColor="background2" w:themeShade="BF"/>
-          <w:kern w:val="0"/>
-          <w:sz w:val="22"/>
-        </w:rPr>
-      </w:pPr>
-      <w:r>
-        <w:rPr>
-          <w:rFonts w:ascii="Tahoma" w:eastAsia="微软雅黑" w:hAnsi="Tahoma" w:hint="eastAsia"/>
-          <w:color w:val="AEAAAA" w:themeColor="background2" w:themeShade="BF"/>
-          <w:kern w:val="0"/>
-          <w:sz w:val="22"/>
-        </w:rPr>
-        <w:t>（</w:t>
-      </w:r>
-      <w:r>
-        <w:rPr>
-          <w:rFonts w:ascii="Tahoma" w:eastAsia="微软雅黑" w:hAnsi="Tahoma" w:hint="eastAsia"/>
-          <w:color w:val="AEAAAA" w:themeColor="background2" w:themeShade="BF"/>
-          <w:kern w:val="0"/>
-          <w:sz w:val="22"/>
-        </w:rPr>
-        <w:t>w(</w:t>
-      </w:r>
-      <w:r>
-        <w:rPr>
-          <w:rFonts w:ascii="Tahoma" w:eastAsia="微软雅黑" w:hAnsi="Tahoma" w:hint="eastAsia"/>
-          <w:color w:val="AEAAAA" w:themeColor="background2" w:themeShade="BF"/>
-          <w:kern w:val="0"/>
-          <w:sz w:val="22"/>
-        </w:rPr>
-        <w:t>ﾟДﾟ</w:t>
-      </w:r>
-      <w:r>
-        <w:rPr>
-          <w:rFonts w:ascii="Tahoma" w:eastAsia="微软雅黑" w:hAnsi="Tahoma" w:hint="eastAsia"/>
-          <w:color w:val="AEAAAA" w:themeColor="background2" w:themeShade="BF"/>
-          <w:kern w:val="0"/>
-          <w:sz w:val="22"/>
-        </w:rPr>
-        <w:t>)w</w:t>
-      </w:r>
-      <w:r>
-        <w:rPr>
-          <w:rFonts w:ascii="Tahoma" w:eastAsia="微软雅黑" w:hAnsi="Tahoma" w:hint="eastAsia"/>
-          <w:color w:val="AEAAAA" w:themeColor="background2" w:themeShade="BF"/>
-          <w:kern w:val="0"/>
-          <w:sz w:val="22"/>
-        </w:rPr>
-        <w:t>然后，还是自己上手干吧。</w:t>
-      </w:r>
-      <w:r>
-        <w:rPr>
-          <w:rFonts w:ascii="Tahoma" w:eastAsia="微软雅黑" w:hAnsi="Tahoma" w:hint="eastAsia"/>
-          <w:color w:val="AEAAAA" w:themeColor="background2" w:themeShade="BF"/>
-          <w:kern w:val="0"/>
-          <w:sz w:val="22"/>
-        </w:rPr>
-        <w:t>）</w:t>
-      </w:r>
-    </w:p>
-    <w:p>
-      <w:pPr>
-        <w:widowControl/>
-        <w:jc w:val="left"/>
-        <w:rPr>
-          <w:rFonts w:ascii="Tahoma" w:eastAsia="微软雅黑" w:hAnsi="Tahoma"/>
-          <w:kern w:val="0"/>
-          <w:sz w:val="22"/>
-        </w:rPr>
-      </w:pPr>
-      <w:r>
-        <w:rPr>
-          <w:rFonts w:ascii="Tahoma" w:eastAsia="微软雅黑" w:hAnsi="Tahoma" w:hint="eastAsia"/>
-          <w:kern w:val="0"/>
-          <w:sz w:val="22"/>
-        </w:rPr>
-        <w:t>我根据</w:t>
+          <w:kern w:val="0"/>
+          <w:sz w:val="22"/>
+        </w:rPr>
+        <w:t>的基础，自己画了一套素材，放在</w:t>
+      </w:r>
+      <w:r>
+        <w:rPr>
+          <w:rFonts w:ascii="Tahoma" w:eastAsia="微软雅黑" w:hAnsi="Tahoma" w:hint="eastAsia"/>
+          <w:b/>
+          <w:kern w:val="0"/>
+          <w:sz w:val="22"/>
+        </w:rPr>
+        <w:t>system/</w:t>
+      </w:r>
+      <w:r>
+        <w:rPr>
+          <w:rFonts w:ascii="Tahoma" w:eastAsia="微软雅黑" w:hAnsi="Tahoma"/>
+          <w:b/>
+          <w:kern w:val="0"/>
+          <w:sz w:val="22"/>
+        </w:rPr>
+        <w:t>Drillup</w:t>
+      </w:r>
+      <w:r>
+        <w:rPr>
+          <w:rFonts w:ascii="Tahoma" w:eastAsia="微软雅黑" w:hAnsi="Tahoma"/>
+          <w:b/>
+          <w:kern w:val="0"/>
+          <w:sz w:val="22"/>
+        </w:rPr>
+        <w:t>自画图标小集合</w:t>
+      </w:r>
+      <w:r>
+        <w:rPr>
+          <w:rFonts w:ascii="Tahoma" w:eastAsia="微软雅黑" w:hAnsi="Tahoma" w:hint="eastAsia"/>
+          <w:b/>
+          <w:kern w:val="0"/>
+          <w:sz w:val="22"/>
+        </w:rPr>
+        <w:t>.png</w:t>
       </w:r>
       <w:r>
         <w:rPr>
@@ -5471,130 +4953,6 @@
           <w:kern w:val="0"/>
           <w:sz w:val="22"/>
         </w:rPr>
-        <w:t>魔兽图标</w:t>
-      </w:r>
-      <w:r>
-        <w:rPr>
-          <w:rFonts w:ascii="Tahoma" w:eastAsia="微软雅黑" w:hAnsi="Tahoma" w:hint="eastAsia"/>
-          <w:kern w:val="0"/>
-          <w:sz w:val="22"/>
-        </w:rPr>
-        <w:t>+</w:t>
-      </w:r>
-      <w:r>
-        <w:rPr>
-          <w:rFonts w:ascii="Tahoma" w:eastAsia="微软雅黑" w:hAnsi="Tahoma" w:hint="eastAsia"/>
-          <w:kern w:val="0"/>
-          <w:sz w:val="22"/>
-        </w:rPr>
-        <w:t>冒险岛画风</w:t>
-      </w:r>
-      <w:r>
-        <w:rPr>
-          <w:rFonts w:ascii="Tahoma" w:eastAsia="微软雅黑" w:hAnsi="Tahoma" w:hint="eastAsia"/>
-          <w:kern w:val="0"/>
-          <w:sz w:val="22"/>
-        </w:rPr>
-        <w:t>+</w:t>
-      </w:r>
-      <w:r>
-        <w:rPr>
-          <w:rFonts w:ascii="Tahoma" w:eastAsia="微软雅黑" w:hAnsi="Tahoma" w:hint="eastAsia"/>
-          <w:kern w:val="0"/>
-          <w:sz w:val="22"/>
-        </w:rPr>
-        <w:t>百度</w:t>
-      </w:r>
-      <w:r>
-        <w:rPr>
-          <w:rFonts w:ascii="Tahoma" w:eastAsia="微软雅黑" w:hAnsi="Tahoma"/>
-          <w:kern w:val="0"/>
-          <w:sz w:val="22"/>
-        </w:rPr>
-        <w:t>”</w:t>
-      </w:r>
-      <w:r>
-        <w:rPr>
-          <w:rFonts w:ascii="Tahoma" w:eastAsia="微软雅黑" w:hAnsi="Tahoma" w:hint="eastAsia"/>
-          <w:kern w:val="0"/>
-          <w:sz w:val="22"/>
-        </w:rPr>
-        <w:t>技能效果</w:t>
-      </w:r>
-      <w:r>
-        <w:rPr>
-          <w:rFonts w:ascii="Tahoma" w:eastAsia="微软雅黑" w:hAnsi="Tahoma"/>
-          <w:kern w:val="0"/>
-          <w:sz w:val="22"/>
-        </w:rPr>
-        <w:t>”</w:t>
-      </w:r>
-      <w:r>
-        <w:rPr>
-          <w:rFonts w:ascii="Tahoma" w:eastAsia="微软雅黑" w:hAnsi="Tahoma" w:hint="eastAsia"/>
-          <w:kern w:val="0"/>
-          <w:sz w:val="22"/>
-        </w:rPr>
-        <w:t xml:space="preserve"> </w:t>
-      </w:r>
-      <w:r>
-        <w:rPr>
-          <w:rFonts w:ascii="Tahoma" w:eastAsia="微软雅黑" w:hAnsi="Tahoma" w:hint="eastAsia"/>
-          <w:kern w:val="0"/>
-          <w:sz w:val="22"/>
-        </w:rPr>
-        <w:t>的基础，自己画了一套素材，放在</w:t>
-      </w:r>
-      <w:r>
-        <w:rPr>
-          <w:rFonts w:ascii="Tahoma" w:eastAsia="微软雅黑" w:hAnsi="Tahoma" w:hint="eastAsia"/>
-          <w:b/>
-          <w:kern w:val="0"/>
-          <w:sz w:val="22"/>
-        </w:rPr>
-        <w:t>system/</w:t>
-      </w:r>
-      <w:r>
-        <w:rPr>
-          <w:rFonts w:ascii="Tahoma" w:eastAsia="微软雅黑" w:hAnsi="Tahoma"/>
-          <w:b/>
-          <w:kern w:val="0"/>
-          <w:sz w:val="22"/>
-        </w:rPr>
-        <w:t>Drillup</w:t>
-      </w:r>
-      <w:r>
-        <w:rPr>
-          <w:rFonts w:ascii="Tahoma" w:eastAsia="微软雅黑" w:hAnsi="Tahoma"/>
-          <w:b/>
-          <w:kern w:val="0"/>
-          <w:sz w:val="22"/>
-        </w:rPr>
-        <w:t>自画图标小集合</w:t>
-      </w:r>
-      <w:r>
-        <w:rPr>
-          <w:rFonts w:ascii="Tahoma" w:eastAsia="微软雅黑" w:hAnsi="Tahoma" w:hint="eastAsia"/>
-          <w:b/>
-          <w:kern w:val="0"/>
-          <w:sz w:val="22"/>
-        </w:rPr>
-        <w:t>.png</w:t>
-      </w:r>
-      <w:r>
-        <w:rPr>
-          <w:rFonts w:ascii="Tahoma" w:eastAsia="微软雅黑" w:hAnsi="Tahoma" w:hint="eastAsia"/>
-          <w:kern w:val="0"/>
-          <w:sz w:val="22"/>
-        </w:rPr>
-        <w:t xml:space="preserve"> </w:t>
-      </w:r>
-      <w:r>
-        <w:rPr>
-          <w:rFonts w:ascii="Tahoma" w:eastAsia="微软雅黑" w:hAnsi="Tahoma" w:hint="eastAsia"/>
-          <w:kern w:val="0"/>
-          <w:sz w:val="22"/>
-        </w:rPr>
         <w:t>里面。</w:t>
       </w:r>
     </w:p>
@@ -5604,67 +4962,37 @@
         <w:jc w:val="left"/>
         <w:rPr>
           <w:rFonts w:ascii="Tahoma" w:eastAsia="微软雅黑" w:hAnsi="Tahoma"/>
-          <w:color w:val="AEAAAA" w:themeColor="background2" w:themeShade="BF"/>
-          <w:kern w:val="0"/>
-          <w:sz w:val="22"/>
-        </w:rPr>
-      </w:pPr>
-      <w:r>
-        <w:rPr>
-          <w:rFonts w:ascii="Tahoma" w:eastAsia="微软雅黑" w:hAnsi="Tahoma" w:hint="eastAsia"/>
-          <w:color w:val="AEAAAA" w:themeColor="background2" w:themeShade="BF"/>
-          <w:kern w:val="0"/>
-          <w:sz w:val="22"/>
-        </w:rPr>
-        <w:t>（</w:t>
-      </w:r>
-      <w:r>
-        <w:rPr>
-          <w:rFonts w:ascii="Tahoma" w:eastAsia="微软雅黑" w:hAnsi="Tahoma" w:hint="eastAsia"/>
-          <w:color w:val="AEAAAA" w:themeColor="background2" w:themeShade="BF"/>
-          <w:kern w:val="0"/>
-          <w:sz w:val="22"/>
-        </w:rPr>
-        <w:t xml:space="preserve">2019/2/18 </w:t>
-      </w:r>
-      <w:r>
-        <w:rPr>
-          <w:rFonts w:ascii="Tahoma" w:eastAsia="微软雅黑" w:hAnsi="Tahoma" w:hint="eastAsia"/>
-          <w:color w:val="AEAAAA" w:themeColor="background2" w:themeShade="BF"/>
-          <w:kern w:val="0"/>
-          <w:sz w:val="22"/>
-        </w:rPr>
-        <w:t>最近花瓣网挂了，那里其实可以找到很多设计灵感。</w:t>
-      </w:r>
-      <w:r>
-        <w:rPr>
-          <w:rFonts w:ascii="Tahoma" w:eastAsia="微软雅黑" w:hAnsi="Tahoma" w:hint="eastAsia"/>
-          <w:color w:val="AEAAAA" w:themeColor="background2" w:themeShade="BF"/>
-          <w:kern w:val="0"/>
-          <w:sz w:val="22"/>
-        </w:rPr>
-        <w:t>）</w:t>
-      </w:r>
-    </w:p>
-    <w:p>
-      <w:pPr>
-        <w:widowControl/>
-        <w:jc w:val="left"/>
-        <w:rPr>
-          <w:rFonts w:ascii="Tahoma" w:eastAsia="微软雅黑" w:hAnsi="Tahoma"/>
-          <w:b/>
-          <w:kern w:val="0"/>
-          <w:sz w:val="22"/>
-        </w:rPr>
-      </w:pPr>
-      <w:r>
-        <w:rPr>
-          <w:rFonts w:ascii="Tahoma" w:eastAsia="微软雅黑" w:hAnsi="Tahoma" w:hint="eastAsia"/>
-          <w:b/>
-          <w:kern w:val="0"/>
-          <w:sz w:val="22"/>
-        </w:rPr>
-        <w:t>这里面都是我自己画的图标，你可以商用。</w:t>
+          <w:bCs/>
+          <w:kern w:val="0"/>
+          <w:sz w:val="22"/>
+        </w:rPr>
+      </w:pPr>
+      <w:r>
+        <w:rPr>
+          <w:rFonts w:ascii="Tahoma" w:eastAsia="微软雅黑" w:hAnsi="Tahoma" w:hint="eastAsia"/>
+          <w:bCs/>
+          <w:kern w:val="0"/>
+          <w:sz w:val="22"/>
+        </w:rPr>
+        <w:t>这里面都是</w:t>
+      </w:r>
+      <w:r>
+        <w:rPr>
+          <w:rFonts w:ascii="Tahoma" w:eastAsia="微软雅黑" w:hAnsi="Tahoma" w:hint="eastAsia"/>
+          <w:bCs/>
+          <w:kern w:val="0"/>
+          <w:sz w:val="22"/>
+        </w:rPr>
+        <w:t>作者</w:t>
+      </w:r>
+      <w:r>
+        <w:rPr>
+          <w:rFonts w:ascii="Tahoma" w:eastAsia="微软雅黑" w:hAnsi="Tahoma" w:hint="eastAsia"/>
+          <w:bCs/>
+          <w:kern w:val="0"/>
+          <w:sz w:val="22"/>
+        </w:rPr>
+        <w:t>我自己画的图标，你可以商用。</w:t>
       </w:r>
     </w:p>
     <w:p>
@@ -5936,15 +5264,30 @@
     </w:p>
     <w:p>
       <w:pPr>
-        <w:pStyle w:val="2"/>
+        <w:pStyle w:val="3"/>
+        <w:spacing w:before="120" w:after="120" w:line="415" w:lineRule="auto"/>
+        <w:rPr>
+          <w:sz w:val="28"/>
+          <w:szCs w:val="28"/>
+        </w:rPr>
       </w:pPr>
       <w:r>
         <w:rPr>
           <w:rFonts w:hint="eastAsia"/>
+          <w:sz w:val="28"/>
+          <w:szCs w:val="28"/>
         </w:rPr>
         <w:lastRenderedPageBreak/>
         <w:t>关于商用音乐</w:t>
       </w:r>
+      <w:r>
+        <w:rPr>
+          <w:rFonts w:hint="eastAsia"/>
+          <w:sz w:val="28"/>
+          <w:szCs w:val="28"/>
+        </w:rPr>
+        <w:t>（注意）</w:t>
+      </w:r>
     </w:p>
     <w:p>
       <w:pPr>
@@ -6005,8 +5348,7 @@
         <w:jc w:val="left"/>
         <w:rPr>
           <w:rFonts w:ascii="Tahoma" w:eastAsia="微软雅黑" w:hAnsi="Tahoma"/>
-          <w:b/>
-          <w:bCs/>
+          <w:color w:val="FF0000"/>
           <w:kern w:val="0"/>
           <w:sz w:val="24"/>
           <w:szCs w:val="24"/>
@@ -6015,8 +5357,7 @@
       <w:r>
         <w:rPr>
           <w:rFonts w:ascii="Tahoma" w:eastAsia="微软雅黑" w:hAnsi="Tahoma" w:hint="eastAsia"/>
-          <w:b/>
-          <w:bCs/>
+          <w:color w:val="FF0000"/>
           <w:kern w:val="0"/>
           <w:sz w:val="24"/>
           <w:szCs w:val="24"/>
@@ -6026,8 +5367,7 @@
       <w:r>
         <w:rPr>
           <w:rFonts w:ascii="Tahoma" w:eastAsia="微软雅黑" w:hAnsi="Tahoma" w:hint="eastAsia"/>
-          <w:b/>
-          <w:bCs/>
+          <w:color w:val="FF0000"/>
           <w:kern w:val="0"/>
           <w:sz w:val="24"/>
           <w:szCs w:val="24"/>
@@ -6037,8 +5377,7 @@
       <w:r>
         <w:rPr>
           <w:rFonts w:ascii="Tahoma" w:eastAsia="微软雅黑" w:hAnsi="Tahoma" w:hint="eastAsia"/>
-          <w:b/>
-          <w:bCs/>
+          <w:color w:val="FF0000"/>
           <w:kern w:val="0"/>
           <w:sz w:val="24"/>
           <w:szCs w:val="24"/>
@@ -6048,8 +5387,7 @@
       <w:r>
         <w:rPr>
           <w:rFonts w:ascii="Tahoma" w:eastAsia="微软雅黑" w:hAnsi="Tahoma" w:hint="eastAsia"/>
-          <w:b/>
-          <w:bCs/>
+          <w:color w:val="FF0000"/>
           <w:kern w:val="0"/>
           <w:sz w:val="24"/>
           <w:szCs w:val="24"/>
@@ -6059,8 +5397,7 @@
       <w:r>
         <w:rPr>
           <w:rFonts w:ascii="Tahoma" w:eastAsia="微软雅黑" w:hAnsi="Tahoma" w:hint="eastAsia"/>
-          <w:b/>
-          <w:bCs/>
+          <w:color w:val="FF0000"/>
           <w:kern w:val="0"/>
           <w:sz w:val="24"/>
           <w:szCs w:val="24"/>
@@ -6070,8 +5407,7 @@
       <w:r>
         <w:rPr>
           <w:rFonts w:ascii="Tahoma" w:eastAsia="微软雅黑" w:hAnsi="Tahoma" w:hint="eastAsia"/>
-          <w:b/>
-          <w:bCs/>
+          <w:color w:val="FF0000"/>
           <w:kern w:val="0"/>
           <w:sz w:val="24"/>
           <w:szCs w:val="24"/>
@@ -6081,18 +5417,38 @@
       <w:r>
         <w:rPr>
           <w:rFonts w:ascii="Tahoma" w:eastAsia="微软雅黑" w:hAnsi="Tahoma" w:hint="eastAsia"/>
-          <w:b/>
-          <w:bCs/>
+          <w:color w:val="FF0000"/>
           <w:kern w:val="0"/>
           <w:sz w:val="24"/>
           <w:szCs w:val="24"/>
         </w:rPr>
-        <w:t>等方式中获取的资源，不具备商用权。</w:t>
-      </w:r>
-    </w:p>
-    <w:p>
-      <w:pPr>
-        <w:widowControl/>
+        <w:t>等方式中获取的资源，不具备</w:t>
+      </w:r>
+      <w:r>
+        <w:rPr>
+          <w:rFonts w:ascii="Tahoma" w:eastAsia="微软雅黑" w:hAnsi="Tahoma" w:hint="eastAsia"/>
+          <w:color w:val="FF0000"/>
+          <w:kern w:val="0"/>
+          <w:sz w:val="24"/>
+          <w:szCs w:val="24"/>
+        </w:rPr>
+        <w:t>任何</w:t>
+      </w:r>
+      <w:r>
+        <w:rPr>
+          <w:rFonts w:ascii="Tahoma" w:eastAsia="微软雅黑" w:hAnsi="Tahoma" w:hint="eastAsia"/>
+          <w:color w:val="FF0000"/>
+          <w:kern w:val="0"/>
+          <w:sz w:val="24"/>
+          <w:szCs w:val="24"/>
+        </w:rPr>
+        <w:t>商用权。</w:t>
+      </w:r>
+    </w:p>
+    <w:p>
+      <w:pPr>
+        <w:widowControl/>
+        <w:snapToGrid w:val="0"/>
         <w:jc w:val="left"/>
         <w:rPr>
           <w:rFonts w:ascii="Tahoma" w:eastAsia="微软雅黑" w:hAnsi="Tahoma"/>
@@ -6114,6 +5470,7 @@
     <w:p>
       <w:pPr>
         <w:widowControl/>
+        <w:snapToGrid w:val="0"/>
         <w:jc w:val="left"/>
         <w:rPr>
           <w:rFonts w:ascii="Tahoma" w:eastAsia="微软雅黑" w:hAnsi="Tahoma"/>
@@ -6340,11 +5697,18 @@
     </w:p>
     <w:p>
       <w:pPr>
-        <w:pStyle w:val="2"/>
+        <w:pStyle w:val="3"/>
+        <w:spacing w:before="120" w:after="120" w:line="415" w:lineRule="auto"/>
+        <w:rPr>
+          <w:sz w:val="28"/>
+          <w:szCs w:val="28"/>
+        </w:rPr>
       </w:pPr>
       <w:r>
         <w:rPr>
           <w:rFonts w:hint="eastAsia"/>
+          <w:sz w:val="28"/>
+          <w:szCs w:val="28"/>
         </w:rPr>
         <w:lastRenderedPageBreak/>
         <w:t>关于商用视频</w:t>
@@ -6352,15 +5716,17 @@
     </w:p>
     <w:p>
       <w:pPr>
-        <w:pStyle w:val="3"/>
-        <w:rPr>
-          <w:b w:val="0"/>
-        </w:rPr>
-      </w:pPr>
-      <w:r>
-        <w:rPr>
-          <w:rFonts w:hint="eastAsia"/>
-          <w:b w:val="0"/>
+        <w:pStyle w:val="4"/>
+        <w:spacing w:before="120" w:after="120" w:line="377" w:lineRule="auto"/>
+        <w:rPr>
+          <w:rFonts w:ascii="微软雅黑" w:eastAsia="微软雅黑" w:hAnsi="微软雅黑"/>
+          <w:sz w:val="22"/>
+        </w:rPr>
+      </w:pPr>
+      <w:r>
+        <w:rPr>
+          <w:rFonts w:ascii="微软雅黑" w:eastAsia="微软雅黑" w:hAnsi="微软雅黑" w:hint="eastAsia"/>
+          <w:sz w:val="22"/>
         </w:rPr>
         <w:t>背景视频</w:t>
       </w:r>
@@ -6398,6 +5764,7 @@
     <w:p>
       <w:pPr>
         <w:widowControl/>
+        <w:snapToGrid w:val="0"/>
         <w:jc w:val="left"/>
         <w:rPr>
           <w:rFonts w:ascii="Tahoma" w:eastAsia="微软雅黑" w:hAnsi="Tahoma"/>
@@ -6452,6 +5819,7 @@
     <w:p>
       <w:pPr>
         <w:widowControl/>
+        <w:snapToGrid w:val="0"/>
         <w:jc w:val="left"/>
         <w:rPr>
           <w:rFonts w:ascii="Tahoma" w:eastAsia="微软雅黑" w:hAnsi="Tahoma"/>
@@ -6554,6 +5922,7 @@
     <w:p>
       <w:pPr>
         <w:widowControl/>
+        <w:snapToGrid w:val="0"/>
         <w:jc w:val="left"/>
         <w:rPr>
           <w:rFonts w:ascii="Tahoma" w:eastAsia="微软雅黑" w:hAnsi="Tahoma"/>
@@ -6573,6 +5942,7 @@
     <w:p>
       <w:pPr>
         <w:widowControl/>
+        <w:snapToGrid w:val="0"/>
         <w:jc w:val="left"/>
         <w:rPr>
           <w:rFonts w:ascii="Tahoma" w:eastAsia="微软雅黑" w:hAnsi="Tahoma"/>
@@ -6632,6 +6002,7 @@
     <w:p>
       <w:pPr>
         <w:widowControl/>
+        <w:snapToGrid w:val="0"/>
         <w:jc w:val="left"/>
         <w:rPr>
           <w:rFonts w:ascii="Tahoma" w:eastAsia="微软雅黑" w:hAnsi="Tahoma"/>
@@ -6712,15 +6083,17 @@
     </w:p>
     <w:p>
       <w:pPr>
-        <w:pStyle w:val="3"/>
-        <w:rPr>
-          <w:b w:val="0"/>
-        </w:rPr>
-      </w:pPr>
-      <w:r>
-        <w:rPr>
-          <w:rFonts w:hint="eastAsia"/>
-          <w:b w:val="0"/>
+        <w:pStyle w:val="4"/>
+        <w:spacing w:before="120" w:after="120" w:line="377" w:lineRule="auto"/>
+        <w:rPr>
+          <w:rFonts w:ascii="微软雅黑" w:eastAsia="微软雅黑" w:hAnsi="微软雅黑"/>
+          <w:sz w:val="22"/>
+        </w:rPr>
+      </w:pPr>
+      <w:r>
+        <w:rPr>
+          <w:rFonts w:ascii="微软雅黑" w:eastAsia="微软雅黑" w:hAnsi="微软雅黑" w:hint="eastAsia"/>
+          <w:sz w:val="22"/>
         </w:rPr>
         <w:lastRenderedPageBreak/>
         <w:t>logo视频</w:t>
@@ -7188,11 +6561,18 @@
     </w:p>
     <w:p>
       <w:pPr>
-        <w:pStyle w:val="2"/>
+        <w:pStyle w:val="3"/>
+        <w:spacing w:before="120" w:after="120" w:line="415" w:lineRule="auto"/>
+        <w:rPr>
+          <w:sz w:val="28"/>
+          <w:szCs w:val="28"/>
+        </w:rPr>
       </w:pPr>
       <w:r>
         <w:rPr>
           <w:rFonts w:hint="eastAsia"/>
+          <w:sz w:val="28"/>
+          <w:szCs w:val="28"/>
         </w:rPr>
         <w:lastRenderedPageBreak/>
         <w:t>关于商用</w:t>
@@ -7200,12 +6580,16 @@
       <w:r>
         <w:rPr>
           <w:rFonts w:hint="eastAsia"/>
+          <w:sz w:val="28"/>
+          <w:szCs w:val="28"/>
         </w:rPr>
         <w:t>插件的图片</w:t>
       </w:r>
       <w:r>
         <w:rPr>
           <w:rFonts w:hint="eastAsia"/>
+          <w:sz w:val="28"/>
+          <w:szCs w:val="28"/>
         </w:rPr>
         <w:t>素材</w:t>
       </w:r>
@@ -7743,7 +7127,6 @@
         <w:widowControl/>
         <w:adjustRightInd w:val="0"/>
         <w:snapToGrid w:val="0"/>
-        <w:spacing w:after="200"/>
         <w:jc w:val="left"/>
         <w:rPr>
           <w:rFonts w:ascii="Tahoma" w:eastAsia="微软雅黑" w:hAnsi="Tahoma"/>
@@ -7797,7 +7180,6 @@
         <w:widowControl/>
         <w:adjustRightInd w:val="0"/>
         <w:snapToGrid w:val="0"/>
-        <w:spacing w:after="200"/>
         <w:jc w:val="left"/>
         <w:rPr>
           <w:rFonts w:ascii="Tahoma" w:eastAsia="微软雅黑" w:hAnsi="Tahoma"/>
@@ -7947,11 +7329,18 @@
     </w:p>
     <w:p>
       <w:pPr>
-        <w:pStyle w:val="2"/>
+        <w:pStyle w:val="3"/>
+        <w:spacing w:before="120" w:after="120" w:line="415" w:lineRule="auto"/>
+        <w:rPr>
+          <w:sz w:val="28"/>
+          <w:szCs w:val="28"/>
+        </w:rPr>
       </w:pPr>
       <w:r>
         <w:rPr>
           <w:rFonts w:hint="eastAsia"/>
+          <w:sz w:val="28"/>
+          <w:szCs w:val="28"/>
         </w:rPr>
         <w:lastRenderedPageBreak/>
         <w:t>关于商用小爱丽丝</w:t>
@@ -8028,6 +7417,7 @@
     <w:p>
       <w:pPr>
         <w:widowControl/>
+        <w:snapToGrid w:val="0"/>
         <w:jc w:val="left"/>
         <w:rPr>
           <w:rFonts w:ascii="Tahoma" w:eastAsia="微软雅黑" w:hAnsi="Tahoma"/>
@@ -8479,11 +7869,18 @@
     </w:p>
     <w:p>
       <w:pPr>
-        <w:pStyle w:val="2"/>
+        <w:pStyle w:val="3"/>
+        <w:spacing w:before="120" w:after="120" w:line="415" w:lineRule="auto"/>
+        <w:rPr>
+          <w:sz w:val="28"/>
+          <w:szCs w:val="28"/>
+        </w:rPr>
       </w:pPr>
       <w:r>
         <w:rPr>
           <w:rFonts w:hint="eastAsia"/>
+          <w:sz w:val="28"/>
+          <w:szCs w:val="28"/>
         </w:rPr>
         <w:lastRenderedPageBreak/>
         <w:t>关于</w:t>
@@ -8491,36 +7888,35 @@
       <w:r>
         <w:rPr>
           <w:rFonts w:hint="eastAsia"/>
+          <w:sz w:val="28"/>
+          <w:szCs w:val="28"/>
         </w:rPr>
         <w:t>其它</w:t>
       </w:r>
       <w:r>
         <w:rPr>
           <w:rFonts w:hint="eastAsia"/>
+          <w:sz w:val="28"/>
+          <w:szCs w:val="28"/>
         </w:rPr>
         <w:t>商用素材</w:t>
       </w:r>
     </w:p>
     <w:p>
       <w:pPr>
-        <w:pStyle w:val="3"/>
-        <w:rPr>
-          <w:b w:val="0"/>
-        </w:rPr>
-      </w:pPr>
-      <w:r>
-        <w:rPr>
-          <w:rFonts w:hint="eastAsia"/>
-          <w:b w:val="0"/>
-        </w:rPr>
-        <w:t>图块</w:t>
-      </w:r>
-      <w:r>
-        <w:rPr>
-          <w:rFonts w:hint="eastAsia"/>
-          <w:b w:val="0"/>
-        </w:rPr>
-        <w:t>素材</w:t>
+        <w:pStyle w:val="4"/>
+        <w:spacing w:before="120" w:after="120" w:line="377" w:lineRule="auto"/>
+        <w:rPr>
+          <w:rFonts w:ascii="微软雅黑" w:eastAsia="微软雅黑" w:hAnsi="微软雅黑"/>
+          <w:sz w:val="22"/>
+        </w:rPr>
+      </w:pPr>
+      <w:r>
+        <w:rPr>
+          <w:rFonts w:ascii="微软雅黑" w:eastAsia="微软雅黑" w:hAnsi="微软雅黑" w:hint="eastAsia"/>
+          <w:sz w:val="22"/>
+        </w:rPr>
+        <w:t>图块素材</w:t>
       </w:r>
     </w:p>
     <w:p>
@@ -8571,7 +7967,23 @@
           <w:kern w:val="0"/>
           <w:sz w:val="24"/>
         </w:rPr>
-        <w:t>是原创</w:t>
+        <w:t>是</w:t>
+      </w:r>
+      <w:r>
+        <w:rPr>
+          <w:rFonts w:ascii="Tahoma" w:eastAsia="微软雅黑" w:hAnsi="Tahoma" w:hint="eastAsia"/>
+          <w:kern w:val="0"/>
+          <w:sz w:val="24"/>
+        </w:rPr>
+        <w:t>作者我的</w:t>
+      </w:r>
+      <w:r>
+        <w:rPr>
+          <w:rFonts w:ascii="Tahoma" w:eastAsia="微软雅黑" w:hAnsi="Tahoma" w:hint="eastAsia"/>
+          <w:kern w:val="0"/>
+          <w:sz w:val="24"/>
+        </w:rPr>
+        <w:t>原创</w:t>
       </w:r>
       <w:r>
         <w:rPr>
@@ -8628,7 +8040,7 @@
         <w:adjustRightInd w:val="0"/>
         <w:snapToGrid w:val="0"/>
         <w:spacing w:after="200"/>
-        <w:jc w:val="left"/>
+        <w:jc w:val="center"/>
         <w:rPr>
           <w:rFonts w:ascii="Tahoma" w:eastAsia="微软雅黑" w:hAnsi="Tahoma"/>
           <w:kern w:val="0"/>
@@ -8692,15 +8104,17 @@
     </w:p>
     <w:p>
       <w:pPr>
-        <w:pStyle w:val="3"/>
-        <w:rPr>
-          <w:b w:val="0"/>
-        </w:rPr>
-      </w:pPr>
-      <w:r>
-        <w:rPr>
-          <w:rFonts w:hint="eastAsia"/>
-          <w:b w:val="0"/>
+        <w:pStyle w:val="4"/>
+        <w:spacing w:before="120" w:after="120" w:line="377" w:lineRule="auto"/>
+        <w:rPr>
+          <w:rFonts w:ascii="微软雅黑" w:eastAsia="微软雅黑" w:hAnsi="微软雅黑"/>
+          <w:sz w:val="22"/>
+        </w:rPr>
+      </w:pPr>
+      <w:r>
+        <w:rPr>
+          <w:rFonts w:ascii="微软雅黑" w:eastAsia="微软雅黑" w:hAnsi="微软雅黑" w:hint="eastAsia"/>
+          <w:sz w:val="22"/>
         </w:rPr>
         <w:t>地图远景素材</w:t>
       </w:r>
@@ -8816,14 +8230,12 @@
     <w:p>
       <w:pPr>
         <w:widowControl/>
-        <w:adjustRightInd w:val="0"/>
-        <w:snapToGrid w:val="0"/>
-        <w:spacing w:after="200"/>
-        <w:jc w:val="left"/>
-        <w:rPr>
-          <w:rFonts w:ascii="Tahoma" w:eastAsia="微软雅黑" w:hAnsi="Tahoma"/>
-          <w:kern w:val="0"/>
-          <w:sz w:val="22"/>
+        <w:jc w:val="center"/>
+        <w:rPr>
+          <w:rFonts w:ascii="宋体" w:eastAsia="宋体" w:hAnsi="宋体" w:cs="宋体" w:hint="eastAsia"/>
+          <w:kern w:val="0"/>
+          <w:sz w:val="24"/>
+          <w:szCs w:val="24"/>
         </w:rPr>
       </w:pPr>
       <w:r>
@@ -8866,6 +8278,63 @@
           </wp:inline>
         </w:drawing>
       </w:r>
+      <w:r>
+        <w:rPr>
+          <w:rFonts w:ascii="宋体" w:eastAsia="宋体" w:hAnsi="宋体" w:cs="宋体"/>
+          <w:noProof/>
+          <w:kern w:val="0"/>
+          <w:sz w:val="24"/>
+          <w:szCs w:val="24"/>
+        </w:rPr>
+        <w:drawing>
+          <wp:inline distT="0" distB="0" distL="0" distR="0" wp14:anchorId="57D392AB" wp14:editId="4D6C78A5">
+            <wp:extent cx="1864895" cy="1143000"/>
+            <wp:effectExtent l="0" t="0" r="2540" b="0"/>
+            <wp:docPr id="7" name="图片 7"/>
+            <wp:cNvGraphicFramePr>
+              <a:graphicFrameLocks xmlns:a="http://schemas.openxmlformats.org/drawingml/2006/main" noChangeAspect="1"/>
+            </wp:cNvGraphicFramePr>
+            <a:graphic xmlns:a="http://schemas.openxmlformats.org/drawingml/2006/main">
+              <a:graphicData uri="http://schemas.openxmlformats.org/drawingml/2006/picture">
+                <pic:pic xmlns:pic="http://schemas.openxmlformats.org/drawingml/2006/picture">
+                  <pic:nvPicPr>
+                    <pic:cNvPr id="0" name="Picture 1"/>
+                    <pic:cNvPicPr>
+                      <a:picLocks noChangeAspect="1" noChangeArrowheads="1"/>
+                    </pic:cNvPicPr>
+                  </pic:nvPicPr>
+                  <pic:blipFill>
+                    <a:blip r:embed="rId42">
+                      <a:extLst>
+                        <a:ext uri="{28A0092B-C50C-407E-A947-70E740481C1C}">
+                          <a14:useLocalDpi xmlns:a14="http://schemas.microsoft.com/office/drawing/2010/main" val="0"/>
+                        </a:ext>
+                      </a:extLst>
+                    </a:blip>
+                    <a:srcRect/>
+                    <a:stretch>
+                      <a:fillRect/>
+                    </a:stretch>
+                  </pic:blipFill>
+                  <pic:spPr bwMode="auto">
+                    <a:xfrm>
+                      <a:off x="0" y="0"/>
+                      <a:ext cx="1872758" cy="1147819"/>
+                    </a:xfrm>
+                    <a:prstGeom prst="rect">
+                      <a:avLst/>
+                    </a:prstGeom>
+                    <a:noFill/>
+                    <a:ln>
+                      <a:noFill/>
+                    </a:ln>
+                  </pic:spPr>
+                </pic:pic>
+              </a:graphicData>
+            </a:graphic>
+          </wp:inline>
+        </w:drawing>
+      </w:r>
     </w:p>
     <w:p>
       <w:pPr>
@@ -8949,7 +8418,7 @@
       </w:pPr>
     </w:p>
     <w:sectPr>
-      <w:headerReference w:type="default" r:id="rId42"/>
+      <w:headerReference w:type="default" r:id="rId43"/>
       <w:pgSz w:w="11906" w:h="16838"/>
       <w:pgMar w:top="1440" w:right="1800" w:bottom="1440" w:left="1800" w:header="851" w:footer="992" w:gutter="0"/>
       <w:cols w:space="425"/>
@@ -8960,7 +8429,7 @@
 </file>
 
 <file path=word/endnotes.xml><?xml version="1.0" encoding="utf-8"?>
-<w:endnotes xmlns:wpc="http://schemas.microsoft.com/office/word/2010/wordprocessingCanvas" xmlns:cx="http://schemas.microsoft.com/office/drawing/2014/chartex" xmlns:cx1="http://schemas.microsoft.com/office/drawing/2015/9/8/chartex" xmlns:cx2="http://schemas.microsoft.com/office/drawing/2015/10/21/chartex" xmlns:cx3="http://schemas.microsoft.com/office/drawing/2016/5/9/chartex" xmlns:cx4="http://schemas.microsoft.com/office/drawing/2016/5/10/chartex" xmlns:cx5="http://schemas.microsoft.com/office/drawing/2016/5/11/chartex" xmlns:cx6="http://schemas.microsoft.com/office/drawing/2016/5/12/chartex" xmlns:cx7="http://schemas.microsoft.com/office/drawing/2016/5/13/chartex" xmlns:cx8="http://schemas.microsoft.com/office/drawing/2016/5/14/chartex" xmlns:mc="http://schemas.openxmlformats.org/markup-compatibility/2006" xmlns:aink="http://schemas.microsoft.com/office/drawing/2016/ink" xmlns:am3d="http://schemas.microsoft.com/office/drawing/2017/model3d" xmlns:o="urn:schemas-microsoft-com:office:office" xmlns:r="http://schemas.openxmlformats.org/officeDocument/2006/relationships" xmlns:m="http://schemas.openxmlformats.org/officeDocument/2006/math" xmlns:v="urn:schemas-microsoft-com:vml" xmlns:wp14="http://schemas.microsoft.com/office/word/2010/wordprocessingDrawing" xmlns:wp="http://schemas.openxmlformats.org/drawingml/2006/wordprocessingDrawing" xmlns:w10="urn:schemas-microsoft-com:office:word" xmlns:w="http://schemas.openxmlformats.org/wordprocessingml/2006/main" xmlns:w14="http://schemas.microsoft.com/office/word/2010/wordml" xmlns:w15="http://schemas.microsoft.com/office/word/2012/wordml" xmlns:w16cex="http://schemas.microsoft.com/office/word/2018/wordml/cex" xmlns:w16cid="http://schemas.microsoft.com/office/word/2016/wordml/cid" xmlns:w16="http://schemas.microsoft.com/office/word/2018/wordml" xmlns:w16se="http://schemas.microsoft.com/office/word/2015/wordml/symex" xmlns:wpg="http://schemas.microsoft.com/office/word/2010/wordprocessingGroup" xmlns:wpi="http://schemas.microsoft.com/office/word/2010/wordprocessingInk" xmlns:wne="http://schemas.microsoft.com/office/word/2006/wordml" xmlns:wps="http://schemas.microsoft.com/office/word/2010/wordprocessingShape" mc:Ignorable="w14 w15 w16se w16cid w16 w16cex wp14">
+<w:endnotes xmlns:wpc="http://schemas.microsoft.com/office/word/2010/wordprocessingCanvas" xmlns:cx="http://schemas.microsoft.com/office/drawing/2014/chartex" xmlns:cx1="http://schemas.microsoft.com/office/drawing/2015/9/8/chartex" xmlns:cx2="http://schemas.microsoft.com/office/drawing/2015/10/21/chartex" xmlns:cx3="http://schemas.microsoft.com/office/drawing/2016/5/9/chartex" xmlns:cx4="http://schemas.microsoft.com/office/drawing/2016/5/10/chartex" xmlns:cx5="http://schemas.microsoft.com/office/drawing/2016/5/11/chartex" xmlns:cx6="http://schemas.microsoft.com/office/drawing/2016/5/12/chartex" xmlns:cx7="http://schemas.microsoft.com/office/drawing/2016/5/13/chartex" xmlns:cx8="http://schemas.microsoft.com/office/drawing/2016/5/14/chartex" xmlns:mc="http://schemas.openxmlformats.org/markup-compatibility/2006" xmlns:aink="http://schemas.microsoft.com/office/drawing/2016/ink" xmlns:am3d="http://schemas.microsoft.com/office/drawing/2017/model3d" xmlns:o="urn:schemas-microsoft-com:office:office" xmlns:r="http://schemas.openxmlformats.org/officeDocument/2006/relationships" xmlns:m="http://schemas.openxmlformats.org/officeDocument/2006/math" xmlns:v="urn:schemas-microsoft-com:vml" xmlns:wp14="http://schemas.microsoft.com/office/word/2010/wordprocessingDrawing" xmlns:wp="http://schemas.openxmlformats.org/drawingml/2006/wordprocessingDrawing" xmlns:w10="urn:schemas-microsoft-com:office:word" xmlns:w="http://schemas.openxmlformats.org/wordprocessingml/2006/main" xmlns:w14="http://schemas.microsoft.com/office/word/2010/wordml" xmlns:w15="http://schemas.microsoft.com/office/word/2012/wordml" xmlns:w16cex="http://schemas.microsoft.com/office/word/2018/wordml/cex" xmlns:w16cid="http://schemas.microsoft.com/office/word/2016/wordml/cid" xmlns:w16="http://schemas.microsoft.com/office/word/2018/wordml" xmlns:w16sdtdh="http://schemas.microsoft.com/office/word/2020/wordml/sdtdatahash" xmlns:w16se="http://schemas.microsoft.com/office/word/2015/wordml/symex" xmlns:wpg="http://schemas.microsoft.com/office/word/2010/wordprocessingGroup" xmlns:wpi="http://schemas.microsoft.com/office/word/2010/wordprocessingInk" xmlns:wne="http://schemas.microsoft.com/office/word/2006/wordml" xmlns:wps="http://schemas.microsoft.com/office/word/2010/wordprocessingShape" mc:Ignorable="w14 w15 w16se w16cid w16 w16cex w16sdtdh wp14">
   <w:endnote w:type="separator" w:id="-1">
     <w:p>
       <w:r>
@@ -8979,7 +8448,7 @@
 </file>
 
 <file path=word/footnotes.xml><?xml version="1.0" encoding="utf-8"?>
-<w:footnotes xmlns:wpc="http://schemas.microsoft.com/office/word/2010/wordprocessingCanvas" xmlns:cx="http://schemas.microsoft.com/office/drawing/2014/chartex" xmlns:cx1="http://schemas.microsoft.com/office/drawing/2015/9/8/chartex" xmlns:cx2="http://schemas.microsoft.com/office/drawing/2015/10/21/chartex" xmlns:cx3="http://schemas.microsoft.com/office/drawing/2016/5/9/chartex" xmlns:cx4="http://schemas.microsoft.com/office/drawing/2016/5/10/chartex" xmlns:cx5="http://schemas.microsoft.com/office/drawing/2016/5/11/chartex" xmlns:cx6="http://schemas.microsoft.com/office/drawing/2016/5/12/chartex" xmlns:cx7="http://schemas.microsoft.com/office/drawing/2016/5/13/chartex" xmlns:cx8="http://schemas.microsoft.com/office/drawing/2016/5/14/chartex" xmlns:mc="http://schemas.openxmlformats.org/markup-compatibility/2006" xmlns:aink="http://schemas.microsoft.com/office/drawing/2016/ink" xmlns:am3d="http://schemas.microsoft.com/office/drawing/2017/model3d" xmlns:o="urn:schemas-microsoft-com:office:office" xmlns:r="http://schemas.openxmlformats.org/officeDocument/2006/relationships" xmlns:m="http://schemas.openxmlformats.org/officeDocument/2006/math" xmlns:v="urn:schemas-microsoft-com:vml" xmlns:wp14="http://schemas.microsoft.com/office/word/2010/wordprocessingDrawing" xmlns:wp="http://schemas.openxmlformats.org/drawingml/2006/wordprocessingDrawing" xmlns:w10="urn:schemas-microsoft-com:office:word" xmlns:w="http://schemas.openxmlformats.org/wordprocessingml/2006/main" xmlns:w14="http://schemas.microsoft.com/office/word/2010/wordml" xmlns:w15="http://schemas.microsoft.com/office/word/2012/wordml" xmlns:w16cex="http://schemas.microsoft.com/office/word/2018/wordml/cex" xmlns:w16cid="http://schemas.microsoft.com/office/word/2016/wordml/cid" xmlns:w16="http://schemas.microsoft.com/office/word/2018/wordml" xmlns:w16se="http://schemas.microsoft.com/office/word/2015/wordml/symex" xmlns:wpg="http://schemas.microsoft.com/office/word/2010/wordprocessingGroup" xmlns:wpi="http://schemas.microsoft.com/office/word/2010/wordprocessingInk" xmlns:wne="http://schemas.microsoft.com/office/word/2006/wordml" xmlns:wps="http://schemas.microsoft.com/office/word/2010/wordprocessingShape" mc:Ignorable="w14 w15 w16se w16cid w16 w16cex wp14">
+<w:footnotes xmlns:wpc="http://schemas.microsoft.com/office/word/2010/wordprocessingCanvas" xmlns:cx="http://schemas.microsoft.com/office/drawing/2014/chartex" xmlns:cx1="http://schemas.microsoft.com/office/drawing/2015/9/8/chartex" xmlns:cx2="http://schemas.microsoft.com/office/drawing/2015/10/21/chartex" xmlns:cx3="http://schemas.microsoft.com/office/drawing/2016/5/9/chartex" xmlns:cx4="http://schemas.microsoft.com/office/drawing/2016/5/10/chartex" xmlns:cx5="http://schemas.microsoft.com/office/drawing/2016/5/11/chartex" xmlns:cx6="http://schemas.microsoft.com/office/drawing/2016/5/12/chartex" xmlns:cx7="http://schemas.microsoft.com/office/drawing/2016/5/13/chartex" xmlns:cx8="http://schemas.microsoft.com/office/drawing/2016/5/14/chartex" xmlns:mc="http://schemas.openxmlformats.org/markup-compatibility/2006" xmlns:aink="http://schemas.microsoft.com/office/drawing/2016/ink" xmlns:am3d="http://schemas.microsoft.com/office/drawing/2017/model3d" xmlns:o="urn:schemas-microsoft-com:office:office" xmlns:r="http://schemas.openxmlformats.org/officeDocument/2006/relationships" xmlns:m="http://schemas.openxmlformats.org/officeDocument/2006/math" xmlns:v="urn:schemas-microsoft-com:vml" xmlns:wp14="http://schemas.microsoft.com/office/word/2010/wordprocessingDrawing" xmlns:wp="http://schemas.openxmlformats.org/drawingml/2006/wordprocessingDrawing" xmlns:w10="urn:schemas-microsoft-com:office:word" xmlns:w="http://schemas.openxmlformats.org/wordprocessingml/2006/main" xmlns:w14="http://schemas.microsoft.com/office/word/2010/wordml" xmlns:w15="http://schemas.microsoft.com/office/word/2012/wordml" xmlns:w16cex="http://schemas.microsoft.com/office/word/2018/wordml/cex" xmlns:w16cid="http://schemas.microsoft.com/office/word/2016/wordml/cid" xmlns:w16="http://schemas.microsoft.com/office/word/2018/wordml" xmlns:w16sdtdh="http://schemas.microsoft.com/office/word/2020/wordml/sdtdatahash" xmlns:w16se="http://schemas.microsoft.com/office/word/2015/wordml/symex" xmlns:wpg="http://schemas.microsoft.com/office/word/2010/wordprocessingGroup" xmlns:wpi="http://schemas.microsoft.com/office/word/2010/wordprocessingInk" xmlns:wne="http://schemas.microsoft.com/office/word/2006/wordml" xmlns:wps="http://schemas.microsoft.com/office/word/2010/wordprocessingShape" mc:Ignorable="w14 w15 w16se w16cid w16 w16cex w16sdtdh wp14">
   <w:footnote w:type="separator" w:id="-1">
     <w:p>
       <w:r>
@@ -8998,7 +8467,7 @@
 </file>
 
 <file path=word/header1.xml><?xml version="1.0" encoding="utf-8"?>
-<w:hdr xmlns:wpc="http://schemas.microsoft.com/office/word/2010/wordprocessingCanvas" xmlns:cx="http://schemas.microsoft.com/office/drawing/2014/chartex" xmlns:cx1="http://schemas.microsoft.com/office/drawing/2015/9/8/chartex" xmlns:cx2="http://schemas.microsoft.com/office/drawing/2015/10/21/chartex" xmlns:cx3="http://schemas.microsoft.com/office/drawing/2016/5/9/chartex" xmlns:cx4="http://schemas.microsoft.com/office/drawing/2016/5/10/chartex" xmlns:cx5="http://schemas.microsoft.com/office/drawing/2016/5/11/chartex" xmlns:cx6="http://schemas.microsoft.com/office/drawing/2016/5/12/chartex" xmlns:cx7="http://schemas.microsoft.com/office/drawing/2016/5/13/chartex" xmlns:cx8="http://schemas.microsoft.com/office/drawing/2016/5/14/chartex" xmlns:mc="http://schemas.openxmlformats.org/markup-compatibility/2006" xmlns:aink="http://schemas.microsoft.com/office/drawing/2016/ink" xmlns:am3d="http://schemas.microsoft.com/office/drawing/2017/model3d" xmlns:o="urn:schemas-microsoft-com:office:office" xmlns:r="http://schemas.openxmlformats.org/officeDocument/2006/relationships" xmlns:m="http://schemas.openxmlformats.org/officeDocument/2006/math" xmlns:v="urn:schemas-microsoft-com:vml" xmlns:wp14="http://schemas.microsoft.com/office/word/2010/wordprocessingDrawing" xmlns:wp="http://schemas.openxmlformats.org/drawingml/2006/wordprocessingDrawing" xmlns:w10="urn:schemas-microsoft-com:office:word" xmlns:w="http://schemas.openxmlformats.org/wordprocessingml/2006/main" xmlns:w14="http://schemas.microsoft.com/office/word/2010/wordml" xmlns:w15="http://schemas.microsoft.com/office/word/2012/wordml" xmlns:w16cex="http://schemas.microsoft.com/office/word/2018/wordml/cex" xmlns:w16cid="http://schemas.microsoft.com/office/word/2016/wordml/cid" xmlns:w16="http://schemas.microsoft.com/office/word/2018/wordml" xmlns:w16se="http://schemas.microsoft.com/office/word/2015/wordml/symex" xmlns:wpg="http://schemas.microsoft.com/office/word/2010/wordprocessingGroup" xmlns:wpi="http://schemas.microsoft.com/office/word/2010/wordprocessingInk" xmlns:wne="http://schemas.microsoft.com/office/word/2006/wordml" xmlns:wps="http://schemas.microsoft.com/office/word/2010/wordprocessingShape" mc:Ignorable="w14 w15 w16se w16cid w16 w16cex wp14">
+<w:hdr xmlns:wpc="http://schemas.microsoft.com/office/word/2010/wordprocessingCanvas" xmlns:cx="http://schemas.microsoft.com/office/drawing/2014/chartex" xmlns:cx1="http://schemas.microsoft.com/office/drawing/2015/9/8/chartex" xmlns:cx2="http://schemas.microsoft.com/office/drawing/2015/10/21/chartex" xmlns:cx3="http://schemas.microsoft.com/office/drawing/2016/5/9/chartex" xmlns:cx4="http://schemas.microsoft.com/office/drawing/2016/5/10/chartex" xmlns:cx5="http://schemas.microsoft.com/office/drawing/2016/5/11/chartex" xmlns:cx6="http://schemas.microsoft.com/office/drawing/2016/5/12/chartex" xmlns:cx7="http://schemas.microsoft.com/office/drawing/2016/5/13/chartex" xmlns:cx8="http://schemas.microsoft.com/office/drawing/2016/5/14/chartex" xmlns:mc="http://schemas.openxmlformats.org/markup-compatibility/2006" xmlns:aink="http://schemas.microsoft.com/office/drawing/2016/ink" xmlns:am3d="http://schemas.microsoft.com/office/drawing/2017/model3d" xmlns:o="urn:schemas-microsoft-com:office:office" xmlns:r="http://schemas.openxmlformats.org/officeDocument/2006/relationships" xmlns:m="http://schemas.openxmlformats.org/officeDocument/2006/math" xmlns:v="urn:schemas-microsoft-com:vml" xmlns:wp14="http://schemas.microsoft.com/office/word/2010/wordprocessingDrawing" xmlns:wp="http://schemas.openxmlformats.org/drawingml/2006/wordprocessingDrawing" xmlns:w10="urn:schemas-microsoft-com:office:word" xmlns:w="http://schemas.openxmlformats.org/wordprocessingml/2006/main" xmlns:w14="http://schemas.microsoft.com/office/word/2010/wordml" xmlns:w15="http://schemas.microsoft.com/office/word/2012/wordml" xmlns:w16cex="http://schemas.microsoft.com/office/word/2018/wordml/cex" xmlns:w16cid="http://schemas.microsoft.com/office/word/2016/wordml/cid" xmlns:w16="http://schemas.microsoft.com/office/word/2018/wordml" xmlns:w16sdtdh="http://schemas.microsoft.com/office/word/2020/wordml/sdtdatahash" xmlns:w16se="http://schemas.microsoft.com/office/word/2015/wordml/symex" xmlns:wpg="http://schemas.microsoft.com/office/word/2010/wordprocessingGroup" xmlns:wpi="http://schemas.microsoft.com/office/word/2010/wordprocessingInk" xmlns:wne="http://schemas.microsoft.com/office/word/2006/wordml" xmlns:wps="http://schemas.microsoft.com/office/word/2010/wordprocessingShape" mc:Ignorable="w14 w15 w16se w16cid w16 w16cex w16sdtdh wp14">
   <w:p>
     <w:pPr>
       <w:jc w:val="center"/>
@@ -9108,7 +8577,7 @@
 </file>
 
 <file path=word/numbering.xml><?xml version="1.0" encoding="utf-8"?>
-<w:numbering xmlns:wpc="http://schemas.microsoft.com/office/word/2010/wordprocessingCanvas" xmlns:cx="http://schemas.microsoft.com/office/drawing/2014/chartex" xmlns:cx1="http://schemas.microsoft.com/office/drawing/2015/9/8/chartex" xmlns:cx2="http://schemas.microsoft.com/office/drawing/2015/10/21/chartex" xmlns:cx3="http://schemas.microsoft.com/office/drawing/2016/5/9/chartex" xmlns:cx4="http://schemas.microsoft.com/office/drawing/2016/5/10/chartex" xmlns:cx5="http://schemas.microsoft.com/office/drawing/2016/5/11/chartex" xmlns:cx6="http://schemas.microsoft.com/office/drawing/2016/5/12/chartex" xmlns:cx7="http://schemas.microsoft.com/office/drawing/2016/5/13/chartex" xmlns:cx8="http://schemas.microsoft.com/office/drawing/2016/5/14/chartex" xmlns:mc="http://schemas.openxmlformats.org/markup-compatibility/2006" xmlns:aink="http://schemas.microsoft.com/office/drawing/2016/ink" xmlns:am3d="http://schemas.microsoft.com/office/drawing/2017/model3d" xmlns:o="urn:schemas-microsoft-com:office:office" xmlns:r="http://schemas.openxmlformats.org/officeDocument/2006/relationships" xmlns:m="http://schemas.openxmlformats.org/officeDocument/2006/math" xmlns:v="urn:schemas-microsoft-com:vml" xmlns:wp14="http://schemas.microsoft.com/office/word/2010/wordprocessingDrawing" xmlns:wp="http://schemas.openxmlformats.org/drawingml/2006/wordprocessingDrawing" xmlns:w10="urn:schemas-microsoft-com:office:word" xmlns:w="http://schemas.openxmlformats.org/wordprocessingml/2006/main" xmlns:w14="http://schemas.microsoft.com/office/word/2010/wordml" xmlns:w15="http://schemas.microsoft.com/office/word/2012/wordml" xmlns:w16cex="http://schemas.microsoft.com/office/word/2018/wordml/cex" xmlns:w16cid="http://schemas.microsoft.com/office/word/2016/wordml/cid" xmlns:w16="http://schemas.microsoft.com/office/word/2018/wordml" xmlns:w16se="http://schemas.microsoft.com/office/word/2015/wordml/symex" xmlns:wpg="http://schemas.microsoft.com/office/word/2010/wordprocessingGroup" xmlns:wpi="http://schemas.microsoft.com/office/word/2010/wordprocessingInk" xmlns:wne="http://schemas.microsoft.com/office/word/2006/wordml" xmlns:wps="http://schemas.microsoft.com/office/word/2010/wordprocessingShape" mc:Ignorable="w14 w15 w16se w16cid w16 w16cex wp14">
+<w:numbering xmlns:wpc="http://schemas.microsoft.com/office/word/2010/wordprocessingCanvas" xmlns:cx="http://schemas.microsoft.com/office/drawing/2014/chartex" xmlns:cx1="http://schemas.microsoft.com/office/drawing/2015/9/8/chartex" xmlns:cx2="http://schemas.microsoft.com/office/drawing/2015/10/21/chartex" xmlns:cx3="http://schemas.microsoft.com/office/drawing/2016/5/9/chartex" xmlns:cx4="http://schemas.microsoft.com/office/drawing/2016/5/10/chartex" xmlns:cx5="http://schemas.microsoft.com/office/drawing/2016/5/11/chartex" xmlns:cx6="http://schemas.microsoft.com/office/drawing/2016/5/12/chartex" xmlns:cx7="http://schemas.microsoft.com/office/drawing/2016/5/13/chartex" xmlns:cx8="http://schemas.microsoft.com/office/drawing/2016/5/14/chartex" xmlns:mc="http://schemas.openxmlformats.org/markup-compatibility/2006" xmlns:aink="http://schemas.microsoft.com/office/drawing/2016/ink" xmlns:am3d="http://schemas.microsoft.com/office/drawing/2017/model3d" xmlns:o="urn:schemas-microsoft-com:office:office" xmlns:r="http://schemas.openxmlformats.org/officeDocument/2006/relationships" xmlns:m="http://schemas.openxmlformats.org/officeDocument/2006/math" xmlns:v="urn:schemas-microsoft-com:vml" xmlns:wp14="http://schemas.microsoft.com/office/word/2010/wordprocessingDrawing" xmlns:wp="http://schemas.openxmlformats.org/drawingml/2006/wordprocessingDrawing" xmlns:w10="urn:schemas-microsoft-com:office:word" xmlns:w="http://schemas.openxmlformats.org/wordprocessingml/2006/main" xmlns:w14="http://schemas.microsoft.com/office/word/2010/wordml" xmlns:w15="http://schemas.microsoft.com/office/word/2012/wordml" xmlns:w16cex="http://schemas.microsoft.com/office/word/2018/wordml/cex" xmlns:w16cid="http://schemas.microsoft.com/office/word/2016/wordml/cid" xmlns:w16="http://schemas.microsoft.com/office/word/2018/wordml" xmlns:w16sdtdh="http://schemas.microsoft.com/office/word/2020/wordml/sdtdatahash" xmlns:w16se="http://schemas.microsoft.com/office/word/2015/wordml/symex" xmlns:wpg="http://schemas.microsoft.com/office/word/2010/wordprocessingGroup" xmlns:wpi="http://schemas.microsoft.com/office/word/2010/wordprocessingInk" xmlns:wne="http://schemas.microsoft.com/office/word/2006/wordml" xmlns:wps="http://schemas.microsoft.com/office/word/2010/wordprocessingShape" mc:Ignorable="w14 w15 w16se w16cid w16 w16cex w16sdtdh wp14">
   <w:abstractNum w:abstractNumId="0" w15:restartNumberingAfterBreak="0">
     <w:nsid w:val="5B365EDE"/>
     <w:multiLevelType w:val="multilevel"/>
@@ -9472,7 +8941,7 @@
 </file>
 
 <file path=word/styles.xml><?xml version="1.0" encoding="utf-8"?>
-<w:styles xmlns:mc="http://schemas.openxmlformats.org/markup-compatibility/2006" xmlns:r="http://schemas.openxmlformats.org/officeDocument/2006/relationships" xmlns:w="http://schemas.openxmlformats.org/wordprocessingml/2006/main" xmlns:w14="http://schemas.microsoft.com/office/word/2010/wordml" xmlns:w15="http://schemas.microsoft.com/office/word/2012/wordml" xmlns:w16cex="http://schemas.microsoft.com/office/word/2018/wordml/cex" xmlns:w16cid="http://schemas.microsoft.com/office/word/2016/wordml/cid" xmlns:w16="http://schemas.microsoft.com/office/word/2018/wordml" xmlns:w16se="http://schemas.microsoft.com/office/word/2015/wordml/symex" mc:Ignorable="w14 w15 w16se w16cid w16 w16cex">
+<w:styles xmlns:mc="http://schemas.openxmlformats.org/markup-compatibility/2006" xmlns:r="http://schemas.openxmlformats.org/officeDocument/2006/relationships" xmlns:w="http://schemas.openxmlformats.org/wordprocessingml/2006/main" xmlns:w14="http://schemas.microsoft.com/office/word/2010/wordml" xmlns:w15="http://schemas.microsoft.com/office/word/2012/wordml" xmlns:w16cex="http://schemas.microsoft.com/office/word/2018/wordml/cex" xmlns:w16cid="http://schemas.microsoft.com/office/word/2016/wordml/cid" xmlns:w16="http://schemas.microsoft.com/office/word/2018/wordml" xmlns:w16sdtdh="http://schemas.microsoft.com/office/word/2020/wordml/sdtdatahash" xmlns:w16se="http://schemas.microsoft.com/office/word/2015/wordml/symex" mc:Ignorable="w14 w15 w16se w16cid w16 w16cex w16sdtdh">
   <w:docDefaults>
     <w:rPrDefault>
       <w:rPr>
@@ -9901,7 +9370,7 @@
     <w:uiPriority w:val="9"/>
     <w:unhideWhenUsed/>
     <w:qFormat/>
-    <w:rsid w:val="00285013"/>
+    <w:rsid w:val="0074235E"/>
     <w:pPr>
       <w:keepNext/>
       <w:keepLines/>
@@ -9936,6 +9405,29 @@
       <w:bCs/>
       <w:sz w:val="32"/>
       <w:szCs w:val="32"/>
+    </w:rPr>
+  </w:style>
+  <w:style w:type="paragraph" w:styleId="4">
+    <w:name w:val="heading 4"/>
+    <w:basedOn w:val="a"/>
+    <w:next w:val="a"/>
+    <w:link w:val="40"/>
+    <w:uiPriority w:val="9"/>
+    <w:unhideWhenUsed/>
+    <w:qFormat/>
+    <w:rsid w:val="0074235E"/>
+    <w:pPr>
+      <w:keepNext/>
+      <w:keepLines/>
+      <w:spacing w:before="280" w:after="290" w:line="376" w:lineRule="auto"/>
+      <w:outlineLvl w:val="3"/>
+    </w:pPr>
+    <w:rPr>
+      <w:rFonts w:asciiTheme="majorHAnsi" w:eastAsiaTheme="majorEastAsia" w:hAnsiTheme="majorHAnsi" w:cstheme="majorBidi"/>
+      <w:b/>
+      <w:bCs/>
+      <w:sz w:val="28"/>
+      <w:szCs w:val="28"/>
     </w:rPr>
   </w:style>
   <w:style w:type="character" w:default="1" w:styleId="a0">
@@ -10013,7 +9505,7 @@
     <w:basedOn w:val="a0"/>
     <w:link w:val="2"/>
     <w:uiPriority w:val="9"/>
-    <w:rsid w:val="00285013"/>
+    <w:rsid w:val="0074235E"/>
     <w:rPr>
       <w:rFonts w:asciiTheme="majorHAnsi" w:eastAsiaTheme="majorEastAsia" w:hAnsiTheme="majorHAnsi" w:cstheme="majorBidi"/>
       <w:b/>
@@ -10233,6 +9725,20 @@
     <w:rPr>
       <w:color w:val="605E5C"/>
       <w:shd w:val="clear" w:color="auto" w:fill="E1DFDD"/>
+    </w:rPr>
+  </w:style>
+  <w:style w:type="character" w:customStyle="1" w:styleId="40">
+    <w:name w:val="标题 4 字符"/>
+    <w:basedOn w:val="a0"/>
+    <w:link w:val="4"/>
+    <w:uiPriority w:val="9"/>
+    <w:rsid w:val="0074235E"/>
+    <w:rPr>
+      <w:rFonts w:asciiTheme="majorHAnsi" w:eastAsiaTheme="majorEastAsia" w:hAnsiTheme="majorHAnsi" w:cstheme="majorBidi"/>
+      <w:b/>
+      <w:bCs/>
+      <w:sz w:val="28"/>
+      <w:szCs w:val="28"/>
     </w:rPr>
   </w:style>
 </w:styles>
